--- a/Tables/SIMPER_Results_Day_m4_with_comparison.docx
+++ b/Tables/SIMPER_Results_Day_m4_with_comparison.docx
@@ -474,7 +474,7 @@
                 <w:szCs w:val="22"/>
                 <w:color w:val="000000"/>
               </w:rPr>
-              <w:t xml:space="preserve">0.203</w:t>
+              <w:t xml:space="preserve">0.206</w:t>
             </w:r>
           </w:p>
         </w:tc>
@@ -518,7 +518,7 @@
                 <w:szCs w:val="22"/>
                 <w:color w:val="000000"/>
               </w:rPr>
-              <w:t xml:space="preserve">0.169</w:t>
+              <w:t xml:space="preserve">0.171</w:t>
             </w:r>
           </w:p>
         </w:tc>
@@ -562,7 +562,7 @@
                 <w:szCs w:val="22"/>
                 <w:color w:val="000000"/>
               </w:rPr>
-              <w:t xml:space="preserve">1.199</w:t>
+              <w:t xml:space="preserve">1.207</w:t>
             </w:r>
           </w:p>
         </w:tc>
@@ -694,7 +694,7 @@
                 <w:szCs w:val="22"/>
                 <w:color w:val="000000"/>
               </w:rPr>
-              <w:t xml:space="preserve">0.365</w:t>
+              <w:t xml:space="preserve">0.371</w:t>
             </w:r>
           </w:p>
         </w:tc>
@@ -832,7 +832,7 @@
                 <w:szCs w:val="22"/>
                 <w:color w:val="000000"/>
               </w:rPr>
-              <w:t xml:space="preserve">0.130</w:t>
+              <w:t xml:space="preserve">0.133</w:t>
             </w:r>
           </w:p>
         </w:tc>
@@ -920,7 +920,7 @@
                 <w:szCs w:val="22"/>
                 <w:color w:val="000000"/>
               </w:rPr>
-              <w:t xml:space="preserve">0.998</w:t>
+              <w:t xml:space="preserve">1.013</w:t>
             </w:r>
           </w:p>
         </w:tc>
@@ -1052,7 +1052,7 @@
                 <w:szCs w:val="22"/>
                 <w:color w:val="000000"/>
               </w:rPr>
-              <w:t xml:space="preserve">0.599</w:t>
+              <w:t xml:space="preserve">0.611</w:t>
             </w:r>
           </w:p>
         </w:tc>
@@ -1190,95 +1190,95 @@
                 <w:szCs w:val="22"/>
                 <w:color w:val="000000"/>
               </w:rPr>
-              <w:t xml:space="preserve">0.128</w:t>
-            </w:r>
-          </w:p>
-        </w:tc>
-        <w:tc>
-          <w:tcPr>
-            <w:tcBorders>
-              <w:bottom w:val="none" w:sz="0" w:space="0" w:color="000000"/>
-              <w:top w:val="none" w:sz="0" w:space="0" w:color="000000"/>
-              <w:left w:val="none" w:sz="0" w:space="0" w:color="000000"/>
-              <w:right w:val="none" w:sz="0" w:space="0" w:color="000000"/>
-            </w:tcBorders>
-            <w:shd w:val="clear" w:color="auto" w:fill="FFFFFF"/>
-            <w:tcMar>
-              <w:top w:w="0" w:type="dxa"/>
-              <w:bottom w:w="0" w:type="dxa"/>
-              <w:left w:w="0" w:type="dxa"/>
-              <w:right w:w="0" w:type="dxa"/>
-            </w:tcMar>
-            <w:vAlign w:val="center"/>
-          </w:tcPr>
-          <w:p>
-            <w:pPr>
-              <w:pStyle w:val="Normal"/>
-              <w:jc w:val="right"/>
-              <w:pBdr>
-                <w:bottom w:val="none" w:sz="0" w:space="0" w:color="000000"/>
-                <w:top w:val="none" w:sz="0" w:space="0" w:color="000000"/>
-                <w:left w:val="none" w:sz="0" w:space="0" w:color="000000"/>
-                <w:right w:val="none" w:sz="0" w:space="0" w:color="000000"/>
-              </w:pBdr>
-              <w:spacing w:after="100" w:before="100" w:line="240"/>
-              <w:ind w:left="100" w:right="100" w:firstLine="0" w:firstLineChars="0"/>
-            </w:pPr>
-            <w:r>
-              <w:rPr>
-                <w:rFonts w:ascii="Helvetica" w:hAnsi="Helvetica" w:eastAsia="Helvetica" w:cs="Helvetica"/>
-                <w:i w:val="false"/>
-                <w:b w:val="false"/>
-                <w:u w:val="none"/>
-                <w:sz w:val="22"/>
-                <w:szCs w:val="22"/>
-                <w:color w:val="000000"/>
-              </w:rPr>
-              <w:t xml:space="preserve">0.099</w:t>
-            </w:r>
-          </w:p>
-        </w:tc>
-        <w:tc>
-          <w:tcPr>
-            <w:tcBorders>
-              <w:bottom w:val="none" w:sz="0" w:space="0" w:color="000000"/>
-              <w:top w:val="none" w:sz="0" w:space="0" w:color="000000"/>
-              <w:left w:val="none" w:sz="0" w:space="0" w:color="000000"/>
-              <w:right w:val="none" w:sz="0" w:space="0" w:color="000000"/>
-            </w:tcBorders>
-            <w:shd w:val="clear" w:color="auto" w:fill="FFFFFF"/>
-            <w:tcMar>
-              <w:top w:w="0" w:type="dxa"/>
-              <w:bottom w:w="0" w:type="dxa"/>
-              <w:left w:w="0" w:type="dxa"/>
-              <w:right w:w="0" w:type="dxa"/>
-            </w:tcMar>
-            <w:vAlign w:val="center"/>
-          </w:tcPr>
-          <w:p>
-            <w:pPr>
-              <w:pStyle w:val="Normal"/>
-              <w:jc w:val="right"/>
-              <w:pBdr>
-                <w:bottom w:val="none" w:sz="0" w:space="0" w:color="000000"/>
-                <w:top w:val="none" w:sz="0" w:space="0" w:color="000000"/>
-                <w:left w:val="none" w:sz="0" w:space="0" w:color="000000"/>
-                <w:right w:val="none" w:sz="0" w:space="0" w:color="000000"/>
-              </w:pBdr>
-              <w:spacing w:after="100" w:before="100" w:line="240"/>
-              <w:ind w:left="100" w:right="100" w:firstLine="0" w:firstLineChars="0"/>
-            </w:pPr>
-            <w:r>
-              <w:rPr>
-                <w:rFonts w:ascii="Helvetica" w:hAnsi="Helvetica" w:eastAsia="Helvetica" w:cs="Helvetica"/>
-                <w:i w:val="false"/>
-                <w:b w:val="false"/>
-                <w:u w:val="none"/>
-                <w:sz w:val="22"/>
-                <w:szCs w:val="22"/>
-                <w:color w:val="000000"/>
-              </w:rPr>
-              <w:t xml:space="preserve">1.302</w:t>
+              <w:t xml:space="preserve">0.133</w:t>
+            </w:r>
+          </w:p>
+        </w:tc>
+        <w:tc>
+          <w:tcPr>
+            <w:tcBorders>
+              <w:bottom w:val="none" w:sz="0" w:space="0" w:color="000000"/>
+              <w:top w:val="none" w:sz="0" w:space="0" w:color="000000"/>
+              <w:left w:val="none" w:sz="0" w:space="0" w:color="000000"/>
+              <w:right w:val="none" w:sz="0" w:space="0" w:color="000000"/>
+            </w:tcBorders>
+            <w:shd w:val="clear" w:color="auto" w:fill="FFFFFF"/>
+            <w:tcMar>
+              <w:top w:w="0" w:type="dxa"/>
+              <w:bottom w:w="0" w:type="dxa"/>
+              <w:left w:w="0" w:type="dxa"/>
+              <w:right w:w="0" w:type="dxa"/>
+            </w:tcMar>
+            <w:vAlign w:val="center"/>
+          </w:tcPr>
+          <w:p>
+            <w:pPr>
+              <w:pStyle w:val="Normal"/>
+              <w:jc w:val="right"/>
+              <w:pBdr>
+                <w:bottom w:val="none" w:sz="0" w:space="0" w:color="000000"/>
+                <w:top w:val="none" w:sz="0" w:space="0" w:color="000000"/>
+                <w:left w:val="none" w:sz="0" w:space="0" w:color="000000"/>
+                <w:right w:val="none" w:sz="0" w:space="0" w:color="000000"/>
+              </w:pBdr>
+              <w:spacing w:after="100" w:before="100" w:line="240"/>
+              <w:ind w:left="100" w:right="100" w:firstLine="0" w:firstLineChars="0"/>
+            </w:pPr>
+            <w:r>
+              <w:rPr>
+                <w:rFonts w:ascii="Helvetica" w:hAnsi="Helvetica" w:eastAsia="Helvetica" w:cs="Helvetica"/>
+                <w:i w:val="false"/>
+                <w:b w:val="false"/>
+                <w:u w:val="none"/>
+                <w:sz w:val="22"/>
+                <w:szCs w:val="22"/>
+                <w:color w:val="000000"/>
+              </w:rPr>
+              <w:t xml:space="preserve">0.104</w:t>
+            </w:r>
+          </w:p>
+        </w:tc>
+        <w:tc>
+          <w:tcPr>
+            <w:tcBorders>
+              <w:bottom w:val="none" w:sz="0" w:space="0" w:color="000000"/>
+              <w:top w:val="none" w:sz="0" w:space="0" w:color="000000"/>
+              <w:left w:val="none" w:sz="0" w:space="0" w:color="000000"/>
+              <w:right w:val="none" w:sz="0" w:space="0" w:color="000000"/>
+            </w:tcBorders>
+            <w:shd w:val="clear" w:color="auto" w:fill="FFFFFF"/>
+            <w:tcMar>
+              <w:top w:w="0" w:type="dxa"/>
+              <w:bottom w:w="0" w:type="dxa"/>
+              <w:left w:w="0" w:type="dxa"/>
+              <w:right w:w="0" w:type="dxa"/>
+            </w:tcMar>
+            <w:vAlign w:val="center"/>
+          </w:tcPr>
+          <w:p>
+            <w:pPr>
+              <w:pStyle w:val="Normal"/>
+              <w:jc w:val="right"/>
+              <w:pBdr>
+                <w:bottom w:val="none" w:sz="0" w:space="0" w:color="000000"/>
+                <w:top w:val="none" w:sz="0" w:space="0" w:color="000000"/>
+                <w:left w:val="none" w:sz="0" w:space="0" w:color="000000"/>
+                <w:right w:val="none" w:sz="0" w:space="0" w:color="000000"/>
+              </w:pBdr>
+              <w:spacing w:after="100" w:before="100" w:line="240"/>
+              <w:ind w:left="100" w:right="100" w:firstLine="0" w:firstLineChars="0"/>
+            </w:pPr>
+            <w:r>
+              <w:rPr>
+                <w:rFonts w:ascii="Helvetica" w:hAnsi="Helvetica" w:eastAsia="Helvetica" w:cs="Helvetica"/>
+                <w:i w:val="false"/>
+                <w:b w:val="false"/>
+                <w:u w:val="none"/>
+                <w:sz w:val="22"/>
+                <w:szCs w:val="22"/>
+                <w:color w:val="000000"/>
+              </w:rPr>
+              <w:t xml:space="preserve">1.273</w:t>
             </w:r>
           </w:p>
         </w:tc>
@@ -1410,7 +1410,7 @@
                 <w:szCs w:val="22"/>
                 <w:color w:val="000000"/>
               </w:rPr>
-              <w:t xml:space="preserve">0.829</w:t>
+              <w:t xml:space="preserve">0.850</w:t>
             </w:r>
           </w:p>
         </w:tc>
@@ -1548,7 +1548,7 @@
                 <w:szCs w:val="22"/>
                 <w:color w:val="000000"/>
               </w:rPr>
-              <w:t xml:space="preserve">0.071</w:t>
+              <w:t xml:space="preserve">0.072</w:t>
             </w:r>
           </w:p>
         </w:tc>
@@ -1636,7 +1636,7 @@
                 <w:szCs w:val="22"/>
                 <w:color w:val="000000"/>
               </w:rPr>
-              <w:t xml:space="preserve">1.983</w:t>
+              <w:t xml:space="preserve">2.011</w:t>
             </w:r>
           </w:p>
         </w:tc>
@@ -1768,7 +1768,7 @@
                 <w:szCs w:val="22"/>
                 <w:color w:val="000000"/>
               </w:rPr>
-              <w:t xml:space="preserve">0.956</w:t>
+              <w:t xml:space="preserve">0.980</w:t>
             </w:r>
           </w:p>
         </w:tc>
@@ -1862,315 +1862,315 @@
                 <w:szCs w:val="22"/>
                 <w:color w:val="000000"/>
               </w:rPr>
-              <w:t xml:space="preserve">Ciliophora</w:t>
-            </w:r>
-          </w:p>
-        </w:tc>
-        <w:tc>
-          <w:tcPr>
-            <w:tcBorders>
-              <w:bottom w:val="none" w:sz="0" w:space="0" w:color="000000"/>
-              <w:top w:val="none" w:sz="0" w:space="0" w:color="000000"/>
-              <w:left w:val="none" w:sz="0" w:space="0" w:color="000000"/>
-              <w:right w:val="none" w:sz="0" w:space="0" w:color="000000"/>
-            </w:tcBorders>
-            <w:shd w:val="clear" w:color="auto" w:fill="FFFFFF"/>
-            <w:tcMar>
-              <w:top w:w="0" w:type="dxa"/>
-              <w:bottom w:w="0" w:type="dxa"/>
-              <w:left w:w="0" w:type="dxa"/>
-              <w:right w:w="0" w:type="dxa"/>
-            </w:tcMar>
-            <w:vAlign w:val="center"/>
-          </w:tcPr>
-          <w:p>
-            <w:pPr>
-              <w:pStyle w:val="Normal"/>
-              <w:jc w:val="right"/>
-              <w:pBdr>
-                <w:bottom w:val="none" w:sz="0" w:space="0" w:color="000000"/>
-                <w:top w:val="none" w:sz="0" w:space="0" w:color="000000"/>
-                <w:left w:val="none" w:sz="0" w:space="0" w:color="000000"/>
-                <w:right w:val="none" w:sz="0" w:space="0" w:color="000000"/>
-              </w:pBdr>
-              <w:spacing w:after="100" w:before="100" w:line="240"/>
-              <w:ind w:left="100" w:right="100" w:firstLine="0" w:firstLineChars="0"/>
-            </w:pPr>
-            <w:r>
-              <w:rPr>
-                <w:rFonts w:ascii="Helvetica" w:hAnsi="Helvetica" w:eastAsia="Helvetica" w:cs="Helvetica"/>
-                <w:i w:val="false"/>
-                <w:b w:val="false"/>
-                <w:u w:val="none"/>
-                <w:sz w:val="22"/>
-                <w:szCs w:val="22"/>
-                <w:color w:val="000000"/>
-              </w:rPr>
-              <w:t xml:space="preserve">0.014</w:t>
-            </w:r>
-          </w:p>
-        </w:tc>
-        <w:tc>
-          <w:tcPr>
-            <w:tcBorders>
-              <w:bottom w:val="none" w:sz="0" w:space="0" w:color="000000"/>
-              <w:top w:val="none" w:sz="0" w:space="0" w:color="000000"/>
-              <w:left w:val="none" w:sz="0" w:space="0" w:color="000000"/>
-              <w:right w:val="none" w:sz="0" w:space="0" w:color="000000"/>
-            </w:tcBorders>
-            <w:shd w:val="clear" w:color="auto" w:fill="FFFFFF"/>
-            <w:tcMar>
-              <w:top w:w="0" w:type="dxa"/>
-              <w:bottom w:w="0" w:type="dxa"/>
-              <w:left w:w="0" w:type="dxa"/>
-              <w:right w:w="0" w:type="dxa"/>
-            </w:tcMar>
-            <w:vAlign w:val="center"/>
-          </w:tcPr>
-          <w:p>
-            <w:pPr>
-              <w:pStyle w:val="Normal"/>
-              <w:jc w:val="right"/>
-              <w:pBdr>
-                <w:bottom w:val="none" w:sz="0" w:space="0" w:color="000000"/>
-                <w:top w:val="none" w:sz="0" w:space="0" w:color="000000"/>
-                <w:left w:val="none" w:sz="0" w:space="0" w:color="000000"/>
-                <w:right w:val="none" w:sz="0" w:space="0" w:color="000000"/>
-              </w:pBdr>
-              <w:spacing w:after="100" w:before="100" w:line="240"/>
-              <w:ind w:left="100" w:right="100" w:firstLine="0" w:firstLineChars="0"/>
-            </w:pPr>
-            <w:r>
-              <w:rPr>
-                <w:rFonts w:ascii="Helvetica" w:hAnsi="Helvetica" w:eastAsia="Helvetica" w:cs="Helvetica"/>
-                <w:i w:val="false"/>
-                <w:b w:val="false"/>
-                <w:u w:val="none"/>
-                <w:sz w:val="22"/>
-                <w:szCs w:val="22"/>
-                <w:color w:val="000000"/>
-              </w:rPr>
-              <w:t xml:space="preserve">0.015</w:t>
-            </w:r>
-          </w:p>
-        </w:tc>
-        <w:tc>
-          <w:tcPr>
-            <w:tcBorders>
-              <w:bottom w:val="none" w:sz="0" w:space="0" w:color="000000"/>
-              <w:top w:val="none" w:sz="0" w:space="0" w:color="000000"/>
-              <w:left w:val="none" w:sz="0" w:space="0" w:color="000000"/>
-              <w:right w:val="none" w:sz="0" w:space="0" w:color="000000"/>
-            </w:tcBorders>
-            <w:shd w:val="clear" w:color="auto" w:fill="FFFFFF"/>
-            <w:tcMar>
-              <w:top w:w="0" w:type="dxa"/>
-              <w:bottom w:w="0" w:type="dxa"/>
-              <w:left w:w="0" w:type="dxa"/>
-              <w:right w:w="0" w:type="dxa"/>
-            </w:tcMar>
-            <w:vAlign w:val="center"/>
-          </w:tcPr>
-          <w:p>
-            <w:pPr>
-              <w:pStyle w:val="Normal"/>
-              <w:jc w:val="right"/>
-              <w:pBdr>
-                <w:bottom w:val="none" w:sz="0" w:space="0" w:color="000000"/>
-                <w:top w:val="none" w:sz="0" w:space="0" w:color="000000"/>
-                <w:left w:val="none" w:sz="0" w:space="0" w:color="000000"/>
-                <w:right w:val="none" w:sz="0" w:space="0" w:color="000000"/>
-              </w:pBdr>
-              <w:spacing w:after="100" w:before="100" w:line="240"/>
-              <w:ind w:left="100" w:right="100" w:firstLine="0" w:firstLineChars="0"/>
-            </w:pPr>
-            <w:r>
-              <w:rPr>
-                <w:rFonts w:ascii="Helvetica" w:hAnsi="Helvetica" w:eastAsia="Helvetica" w:cs="Helvetica"/>
-                <w:i w:val="false"/>
-                <w:b w:val="false"/>
-                <w:u w:val="none"/>
-                <w:sz w:val="22"/>
-                <w:szCs w:val="22"/>
-                <w:color w:val="000000"/>
-              </w:rPr>
-              <w:t xml:space="preserve">0.925</w:t>
-            </w:r>
-          </w:p>
-        </w:tc>
-        <w:tc>
-          <w:tcPr>
-            <w:tcBorders>
-              <w:bottom w:val="none" w:sz="0" w:space="0" w:color="000000"/>
-              <w:top w:val="none" w:sz="0" w:space="0" w:color="000000"/>
-              <w:left w:val="none" w:sz="0" w:space="0" w:color="000000"/>
-              <w:right w:val="none" w:sz="0" w:space="0" w:color="000000"/>
-            </w:tcBorders>
-            <w:shd w:val="clear" w:color="auto" w:fill="FFFFFF"/>
-            <w:tcMar>
-              <w:top w:w="0" w:type="dxa"/>
-              <w:bottom w:w="0" w:type="dxa"/>
-              <w:left w:w="0" w:type="dxa"/>
-              <w:right w:w="0" w:type="dxa"/>
-            </w:tcMar>
-            <w:vAlign w:val="center"/>
-          </w:tcPr>
-          <w:p>
-            <w:pPr>
-              <w:pStyle w:val="Normal"/>
-              <w:jc w:val="right"/>
-              <w:pBdr>
-                <w:bottom w:val="none" w:sz="0" w:space="0" w:color="000000"/>
-                <w:top w:val="none" w:sz="0" w:space="0" w:color="000000"/>
-                <w:left w:val="none" w:sz="0" w:space="0" w:color="000000"/>
-                <w:right w:val="none" w:sz="0" w:space="0" w:color="000000"/>
-              </w:pBdr>
-              <w:spacing w:after="100" w:before="100" w:line="240"/>
-              <w:ind w:left="100" w:right="100" w:firstLine="0" w:firstLineChars="0"/>
-            </w:pPr>
-            <w:r>
-              <w:rPr>
-                <w:rFonts w:ascii="Helvetica" w:hAnsi="Helvetica" w:eastAsia="Helvetica" w:cs="Helvetica"/>
-                <w:i w:val="false"/>
-                <w:b w:val="false"/>
-                <w:u w:val="none"/>
-                <w:sz w:val="22"/>
-                <w:szCs w:val="22"/>
-                <w:color w:val="000000"/>
-              </w:rPr>
-              <w:t xml:space="preserve">6.313</w:t>
-            </w:r>
-          </w:p>
-        </w:tc>
-        <w:tc>
-          <w:tcPr>
-            <w:tcBorders>
-              <w:bottom w:val="none" w:sz="0" w:space="0" w:color="000000"/>
-              <w:top w:val="none" w:sz="0" w:space="0" w:color="000000"/>
-              <w:left w:val="none" w:sz="0" w:space="0" w:color="000000"/>
-              <w:right w:val="none" w:sz="0" w:space="0" w:color="000000"/>
-            </w:tcBorders>
-            <w:shd w:val="clear" w:color="auto" w:fill="FFFFFF"/>
-            <w:tcMar>
-              <w:top w:w="0" w:type="dxa"/>
-              <w:bottom w:w="0" w:type="dxa"/>
-              <w:left w:w="0" w:type="dxa"/>
-              <w:right w:w="0" w:type="dxa"/>
-            </w:tcMar>
-            <w:vAlign w:val="center"/>
-          </w:tcPr>
-          <w:p>
-            <w:pPr>
-              <w:pStyle w:val="Normal"/>
-              <w:jc w:val="right"/>
-              <w:pBdr>
-                <w:bottom w:val="none" w:sz="0" w:space="0" w:color="000000"/>
-                <w:top w:val="none" w:sz="0" w:space="0" w:color="000000"/>
-                <w:left w:val="none" w:sz="0" w:space="0" w:color="000000"/>
-                <w:right w:val="none" w:sz="0" w:space="0" w:color="000000"/>
-              </w:pBdr>
-              <w:spacing w:after="100" w:before="100" w:line="240"/>
-              <w:ind w:left="100" w:right="100" w:firstLine="0" w:firstLineChars="0"/>
-            </w:pPr>
-            <w:r>
-              <w:rPr>
-                <w:rFonts w:ascii="Helvetica" w:hAnsi="Helvetica" w:eastAsia="Helvetica" w:cs="Helvetica"/>
-                <w:i w:val="false"/>
-                <w:b w:val="false"/>
-                <w:u w:val="none"/>
-                <w:sz w:val="22"/>
-                <w:szCs w:val="22"/>
-                <w:color w:val="000000"/>
-              </w:rPr>
-              <w:t xml:space="preserve">10.402</w:t>
-            </w:r>
-          </w:p>
-        </w:tc>
-        <w:tc>
-          <w:tcPr>
-            <w:tcBorders>
-              <w:bottom w:val="none" w:sz="0" w:space="0" w:color="000000"/>
-              <w:top w:val="none" w:sz="0" w:space="0" w:color="000000"/>
-              <w:left w:val="none" w:sz="0" w:space="0" w:color="000000"/>
-              <w:right w:val="none" w:sz="0" w:space="0" w:color="000000"/>
-            </w:tcBorders>
-            <w:shd w:val="clear" w:color="auto" w:fill="FFFFFF"/>
-            <w:tcMar>
-              <w:top w:w="0" w:type="dxa"/>
-              <w:bottom w:w="0" w:type="dxa"/>
-              <w:left w:w="0" w:type="dxa"/>
-              <w:right w:w="0" w:type="dxa"/>
-            </w:tcMar>
-            <w:vAlign w:val="center"/>
-          </w:tcPr>
-          <w:p>
-            <w:pPr>
-              <w:pStyle w:val="Normal"/>
-              <w:jc w:val="right"/>
-              <w:pBdr>
-                <w:bottom w:val="none" w:sz="0" w:space="0" w:color="000000"/>
-                <w:top w:val="none" w:sz="0" w:space="0" w:color="000000"/>
-                <w:left w:val="none" w:sz="0" w:space="0" w:color="000000"/>
-                <w:right w:val="none" w:sz="0" w:space="0" w:color="000000"/>
-              </w:pBdr>
-              <w:spacing w:after="100" w:before="100" w:line="240"/>
-              <w:ind w:left="100" w:right="100" w:firstLine="0" w:firstLineChars="0"/>
-            </w:pPr>
-            <w:r>
-              <w:rPr>
-                <w:rFonts w:ascii="Helvetica" w:hAnsi="Helvetica" w:eastAsia="Helvetica" w:cs="Helvetica"/>
-                <w:i w:val="false"/>
-                <w:b w:val="false"/>
-                <w:u w:val="none"/>
-                <w:sz w:val="22"/>
-                <w:szCs w:val="22"/>
-                <w:color w:val="000000"/>
-              </w:rPr>
-              <w:t xml:space="preserve">0.980</w:t>
-            </w:r>
-          </w:p>
-        </w:tc>
-        <w:tc>
-          <w:tcPr>
-            <w:tcBorders>
-              <w:bottom w:val="none" w:sz="0" w:space="0" w:color="000000"/>
-              <w:top w:val="none" w:sz="0" w:space="0" w:color="000000"/>
-              <w:left w:val="none" w:sz="0" w:space="0" w:color="000000"/>
-              <w:right w:val="none" w:sz="0" w:space="0" w:color="000000"/>
-            </w:tcBorders>
-            <w:shd w:val="clear" w:color="auto" w:fill="FFFFFF"/>
-            <w:tcMar>
-              <w:top w:w="0" w:type="dxa"/>
-              <w:bottom w:w="0" w:type="dxa"/>
-              <w:left w:w="0" w:type="dxa"/>
-              <w:right w:w="0" w:type="dxa"/>
-            </w:tcMar>
-            <w:vAlign w:val="center"/>
-          </w:tcPr>
-          <w:p>
-            <w:pPr>
-              <w:pStyle w:val="Normal"/>
-              <w:jc w:val="right"/>
-              <w:pBdr>
-                <w:bottom w:val="none" w:sz="0" w:space="0" w:color="000000"/>
-                <w:top w:val="none" w:sz="0" w:space="0" w:color="000000"/>
-                <w:left w:val="none" w:sz="0" w:space="0" w:color="000000"/>
-                <w:right w:val="none" w:sz="0" w:space="0" w:color="000000"/>
-              </w:pBdr>
-              <w:spacing w:after="100" w:before="100" w:line="240"/>
-              <w:ind w:left="100" w:right="100" w:firstLine="0" w:firstLineChars="0"/>
-            </w:pPr>
-            <w:r>
-              <w:rPr>
-                <w:rFonts w:ascii="Helvetica" w:hAnsi="Helvetica" w:eastAsia="Helvetica" w:cs="Helvetica"/>
-                <w:i w:val="false"/>
-                <w:b w:val="false"/>
-                <w:u w:val="none"/>
-                <w:sz w:val="22"/>
-                <w:szCs w:val="22"/>
-                <w:color w:val="000000"/>
-              </w:rPr>
-              <w:t xml:space="preserve">0.608</w:t>
+              <w:t xml:space="preserve">Chlorophyta</w:t>
+            </w:r>
+          </w:p>
+        </w:tc>
+        <w:tc>
+          <w:tcPr>
+            <w:tcBorders>
+              <w:bottom w:val="none" w:sz="0" w:space="0" w:color="000000"/>
+              <w:top w:val="none" w:sz="0" w:space="0" w:color="000000"/>
+              <w:left w:val="none" w:sz="0" w:space="0" w:color="000000"/>
+              <w:right w:val="none" w:sz="0" w:space="0" w:color="000000"/>
+            </w:tcBorders>
+            <w:shd w:val="clear" w:color="auto" w:fill="FFFFFF"/>
+            <w:tcMar>
+              <w:top w:w="0" w:type="dxa"/>
+              <w:bottom w:w="0" w:type="dxa"/>
+              <w:left w:w="0" w:type="dxa"/>
+              <w:right w:w="0" w:type="dxa"/>
+            </w:tcMar>
+            <w:vAlign w:val="center"/>
+          </w:tcPr>
+          <w:p>
+            <w:pPr>
+              <w:pStyle w:val="Normal"/>
+              <w:jc w:val="right"/>
+              <w:pBdr>
+                <w:bottom w:val="none" w:sz="0" w:space="0" w:color="000000"/>
+                <w:top w:val="none" w:sz="0" w:space="0" w:color="000000"/>
+                <w:left w:val="none" w:sz="0" w:space="0" w:color="000000"/>
+                <w:right w:val="none" w:sz="0" w:space="0" w:color="000000"/>
+              </w:pBdr>
+              <w:spacing w:after="100" w:before="100" w:line="240"/>
+              <w:ind w:left="100" w:right="100" w:firstLine="0" w:firstLineChars="0"/>
+            </w:pPr>
+            <w:r>
+              <w:rPr>
+                <w:rFonts w:ascii="Helvetica" w:hAnsi="Helvetica" w:eastAsia="Helvetica" w:cs="Helvetica"/>
+                <w:i w:val="false"/>
+                <w:b w:val="false"/>
+                <w:u w:val="none"/>
+                <w:sz w:val="22"/>
+                <w:szCs w:val="22"/>
+                <w:color w:val="000000"/>
+              </w:rPr>
+              <w:t xml:space="preserve">0.007</w:t>
+            </w:r>
+          </w:p>
+        </w:tc>
+        <w:tc>
+          <w:tcPr>
+            <w:tcBorders>
+              <w:bottom w:val="none" w:sz="0" w:space="0" w:color="000000"/>
+              <w:top w:val="none" w:sz="0" w:space="0" w:color="000000"/>
+              <w:left w:val="none" w:sz="0" w:space="0" w:color="000000"/>
+              <w:right w:val="none" w:sz="0" w:space="0" w:color="000000"/>
+            </w:tcBorders>
+            <w:shd w:val="clear" w:color="auto" w:fill="FFFFFF"/>
+            <w:tcMar>
+              <w:top w:w="0" w:type="dxa"/>
+              <w:bottom w:w="0" w:type="dxa"/>
+              <w:left w:w="0" w:type="dxa"/>
+              <w:right w:w="0" w:type="dxa"/>
+            </w:tcMar>
+            <w:vAlign w:val="center"/>
+          </w:tcPr>
+          <w:p>
+            <w:pPr>
+              <w:pStyle w:val="Normal"/>
+              <w:jc w:val="right"/>
+              <w:pBdr>
+                <w:bottom w:val="none" w:sz="0" w:space="0" w:color="000000"/>
+                <w:top w:val="none" w:sz="0" w:space="0" w:color="000000"/>
+                <w:left w:val="none" w:sz="0" w:space="0" w:color="000000"/>
+                <w:right w:val="none" w:sz="0" w:space="0" w:color="000000"/>
+              </w:pBdr>
+              <w:spacing w:after="100" w:before="100" w:line="240"/>
+              <w:ind w:left="100" w:right="100" w:firstLine="0" w:firstLineChars="0"/>
+            </w:pPr>
+            <w:r>
+              <w:rPr>
+                <w:rFonts w:ascii="Helvetica" w:hAnsi="Helvetica" w:eastAsia="Helvetica" w:cs="Helvetica"/>
+                <w:i w:val="false"/>
+                <w:b w:val="false"/>
+                <w:u w:val="none"/>
+                <w:sz w:val="22"/>
+                <w:szCs w:val="22"/>
+                <w:color w:val="000000"/>
+              </w:rPr>
+              <w:t xml:space="preserve">0.006</w:t>
+            </w:r>
+          </w:p>
+        </w:tc>
+        <w:tc>
+          <w:tcPr>
+            <w:tcBorders>
+              <w:bottom w:val="none" w:sz="0" w:space="0" w:color="000000"/>
+              <w:top w:val="none" w:sz="0" w:space="0" w:color="000000"/>
+              <w:left w:val="none" w:sz="0" w:space="0" w:color="000000"/>
+              <w:right w:val="none" w:sz="0" w:space="0" w:color="000000"/>
+            </w:tcBorders>
+            <w:shd w:val="clear" w:color="auto" w:fill="FFFFFF"/>
+            <w:tcMar>
+              <w:top w:w="0" w:type="dxa"/>
+              <w:bottom w:w="0" w:type="dxa"/>
+              <w:left w:w="0" w:type="dxa"/>
+              <w:right w:w="0" w:type="dxa"/>
+            </w:tcMar>
+            <w:vAlign w:val="center"/>
+          </w:tcPr>
+          <w:p>
+            <w:pPr>
+              <w:pStyle w:val="Normal"/>
+              <w:jc w:val="right"/>
+              <w:pBdr>
+                <w:bottom w:val="none" w:sz="0" w:space="0" w:color="000000"/>
+                <w:top w:val="none" w:sz="0" w:space="0" w:color="000000"/>
+                <w:left w:val="none" w:sz="0" w:space="0" w:color="000000"/>
+                <w:right w:val="none" w:sz="0" w:space="0" w:color="000000"/>
+              </w:pBdr>
+              <w:spacing w:after="100" w:before="100" w:line="240"/>
+              <w:ind w:left="100" w:right="100" w:firstLine="0" w:firstLineChars="0"/>
+            </w:pPr>
+            <w:r>
+              <w:rPr>
+                <w:rFonts w:ascii="Helvetica" w:hAnsi="Helvetica" w:eastAsia="Helvetica" w:cs="Helvetica"/>
+                <w:i w:val="false"/>
+                <w:b w:val="false"/>
+                <w:u w:val="none"/>
+                <w:sz w:val="22"/>
+                <w:szCs w:val="22"/>
+                <w:color w:val="000000"/>
+              </w:rPr>
+              <w:t xml:space="preserve">1.157</w:t>
+            </w:r>
+          </w:p>
+        </w:tc>
+        <w:tc>
+          <w:tcPr>
+            <w:tcBorders>
+              <w:bottom w:val="none" w:sz="0" w:space="0" w:color="000000"/>
+              <w:top w:val="none" w:sz="0" w:space="0" w:color="000000"/>
+              <w:left w:val="none" w:sz="0" w:space="0" w:color="000000"/>
+              <w:right w:val="none" w:sz="0" w:space="0" w:color="000000"/>
+            </w:tcBorders>
+            <w:shd w:val="clear" w:color="auto" w:fill="FFFFFF"/>
+            <w:tcMar>
+              <w:top w:w="0" w:type="dxa"/>
+              <w:bottom w:w="0" w:type="dxa"/>
+              <w:left w:w="0" w:type="dxa"/>
+              <w:right w:w="0" w:type="dxa"/>
+            </w:tcMar>
+            <w:vAlign w:val="center"/>
+          </w:tcPr>
+          <w:p>
+            <w:pPr>
+              <w:pStyle w:val="Normal"/>
+              <w:jc w:val="right"/>
+              <w:pBdr>
+                <w:bottom w:val="none" w:sz="0" w:space="0" w:color="000000"/>
+                <w:top w:val="none" w:sz="0" w:space="0" w:color="000000"/>
+                <w:left w:val="none" w:sz="0" w:space="0" w:color="000000"/>
+                <w:right w:val="none" w:sz="0" w:space="0" w:color="000000"/>
+              </w:pBdr>
+              <w:spacing w:after="100" w:before="100" w:line="240"/>
+              <w:ind w:left="100" w:right="100" w:firstLine="0" w:firstLineChars="0"/>
+            </w:pPr>
+            <w:r>
+              <w:rPr>
+                <w:rFonts w:ascii="Helvetica" w:hAnsi="Helvetica" w:eastAsia="Helvetica" w:cs="Helvetica"/>
+                <w:i w:val="false"/>
+                <w:b w:val="false"/>
+                <w:u w:val="none"/>
+                <w:sz w:val="22"/>
+                <w:szCs w:val="22"/>
+                <w:color w:val="000000"/>
+              </w:rPr>
+              <w:t xml:space="preserve">14.110</w:t>
+            </w:r>
+          </w:p>
+        </w:tc>
+        <w:tc>
+          <w:tcPr>
+            <w:tcBorders>
+              <w:bottom w:val="none" w:sz="0" w:space="0" w:color="000000"/>
+              <w:top w:val="none" w:sz="0" w:space="0" w:color="000000"/>
+              <w:left w:val="none" w:sz="0" w:space="0" w:color="000000"/>
+              <w:right w:val="none" w:sz="0" w:space="0" w:color="000000"/>
+            </w:tcBorders>
+            <w:shd w:val="clear" w:color="auto" w:fill="FFFFFF"/>
+            <w:tcMar>
+              <w:top w:w="0" w:type="dxa"/>
+              <w:bottom w:w="0" w:type="dxa"/>
+              <w:left w:w="0" w:type="dxa"/>
+              <w:right w:w="0" w:type="dxa"/>
+            </w:tcMar>
+            <w:vAlign w:val="center"/>
+          </w:tcPr>
+          <w:p>
+            <w:pPr>
+              <w:pStyle w:val="Normal"/>
+              <w:jc w:val="right"/>
+              <w:pBdr>
+                <w:bottom w:val="none" w:sz="0" w:space="0" w:color="000000"/>
+                <w:top w:val="none" w:sz="0" w:space="0" w:color="000000"/>
+                <w:left w:val="none" w:sz="0" w:space="0" w:color="000000"/>
+                <w:right w:val="none" w:sz="0" w:space="0" w:color="000000"/>
+              </w:pBdr>
+              <w:spacing w:after="100" w:before="100" w:line="240"/>
+              <w:ind w:left="100" w:right="100" w:firstLine="0" w:firstLineChars="0"/>
+            </w:pPr>
+            <w:r>
+              <w:rPr>
+                <w:rFonts w:ascii="Helvetica" w:hAnsi="Helvetica" w:eastAsia="Helvetica" w:cs="Helvetica"/>
+                <w:i w:val="false"/>
+                <w:b w:val="false"/>
+                <w:u w:val="none"/>
+                <w:sz w:val="22"/>
+                <w:szCs w:val="22"/>
+                <w:color w:val="000000"/>
+              </w:rPr>
+              <w:t xml:space="preserve">2.809</w:t>
+            </w:r>
+          </w:p>
+        </w:tc>
+        <w:tc>
+          <w:tcPr>
+            <w:tcBorders>
+              <w:bottom w:val="none" w:sz="0" w:space="0" w:color="000000"/>
+              <w:top w:val="none" w:sz="0" w:space="0" w:color="000000"/>
+              <w:left w:val="none" w:sz="0" w:space="0" w:color="000000"/>
+              <w:right w:val="none" w:sz="0" w:space="0" w:color="000000"/>
+            </w:tcBorders>
+            <w:shd w:val="clear" w:color="auto" w:fill="FFFFFF"/>
+            <w:tcMar>
+              <w:top w:w="0" w:type="dxa"/>
+              <w:bottom w:w="0" w:type="dxa"/>
+              <w:left w:w="0" w:type="dxa"/>
+              <w:right w:w="0" w:type="dxa"/>
+            </w:tcMar>
+            <w:vAlign w:val="center"/>
+          </w:tcPr>
+          <w:p>
+            <w:pPr>
+              <w:pStyle w:val="Normal"/>
+              <w:jc w:val="right"/>
+              <w:pBdr>
+                <w:bottom w:val="none" w:sz="0" w:space="0" w:color="000000"/>
+                <w:top w:val="none" w:sz="0" w:space="0" w:color="000000"/>
+                <w:left w:val="none" w:sz="0" w:space="0" w:color="000000"/>
+                <w:right w:val="none" w:sz="0" w:space="0" w:color="000000"/>
+              </w:pBdr>
+              <w:spacing w:after="100" w:before="100" w:line="240"/>
+              <w:ind w:left="100" w:right="100" w:firstLine="0" w:firstLineChars="0"/>
+            </w:pPr>
+            <w:r>
+              <w:rPr>
+                <w:rFonts w:ascii="Helvetica" w:hAnsi="Helvetica" w:eastAsia="Helvetica" w:cs="Helvetica"/>
+                <w:i w:val="false"/>
+                <w:b w:val="false"/>
+                <w:u w:val="none"/>
+                <w:sz w:val="22"/>
+                <w:szCs w:val="22"/>
+                <w:color w:val="000000"/>
+              </w:rPr>
+              <w:t xml:space="preserve">0.992</w:t>
+            </w:r>
+          </w:p>
+        </w:tc>
+        <w:tc>
+          <w:tcPr>
+            <w:tcBorders>
+              <w:bottom w:val="none" w:sz="0" w:space="0" w:color="000000"/>
+              <w:top w:val="none" w:sz="0" w:space="0" w:color="000000"/>
+              <w:left w:val="none" w:sz="0" w:space="0" w:color="000000"/>
+              <w:right w:val="none" w:sz="0" w:space="0" w:color="000000"/>
+            </w:tcBorders>
+            <w:shd w:val="clear" w:color="auto" w:fill="FFFFFF"/>
+            <w:tcMar>
+              <w:top w:w="0" w:type="dxa"/>
+              <w:bottom w:w="0" w:type="dxa"/>
+              <w:left w:w="0" w:type="dxa"/>
+              <w:right w:w="0" w:type="dxa"/>
+            </w:tcMar>
+            <w:vAlign w:val="center"/>
+          </w:tcPr>
+          <w:p>
+            <w:pPr>
+              <w:pStyle w:val="Normal"/>
+              <w:jc w:val="right"/>
+              <w:pBdr>
+                <w:bottom w:val="none" w:sz="0" w:space="0" w:color="000000"/>
+                <w:top w:val="none" w:sz="0" w:space="0" w:color="000000"/>
+                <w:left w:val="none" w:sz="0" w:space="0" w:color="000000"/>
+                <w:right w:val="none" w:sz="0" w:space="0" w:color="000000"/>
+              </w:pBdr>
+              <w:spacing w:after="100" w:before="100" w:line="240"/>
+              <w:ind w:left="100" w:right="100" w:firstLine="0" w:firstLineChars="0"/>
+            </w:pPr>
+            <w:r>
+              <w:rPr>
+                <w:rFonts w:ascii="Helvetica" w:hAnsi="Helvetica" w:eastAsia="Helvetica" w:cs="Helvetica"/>
+                <w:i w:val="false"/>
+                <w:b w:val="false"/>
+                <w:u w:val="none"/>
+                <w:sz w:val="22"/>
+                <w:szCs w:val="22"/>
+                <w:color w:val="000000"/>
+              </w:rPr>
+              <w:t xml:space="preserve">0.728</w:t>
             </w:r>
           </w:p>
         </w:tc>
@@ -2220,315 +2220,315 @@
                 <w:szCs w:val="22"/>
                 <w:color w:val="000000"/>
               </w:rPr>
-              <w:t xml:space="preserve">Chlorophyta</w:t>
-            </w:r>
-          </w:p>
-        </w:tc>
-        <w:tc>
-          <w:tcPr>
-            <w:tcBorders>
-              <w:bottom w:val="none" w:sz="0" w:space="0" w:color="000000"/>
-              <w:top w:val="none" w:sz="0" w:space="0" w:color="000000"/>
-              <w:left w:val="none" w:sz="0" w:space="0" w:color="000000"/>
-              <w:right w:val="none" w:sz="0" w:space="0" w:color="000000"/>
-            </w:tcBorders>
-            <w:shd w:val="clear" w:color="auto" w:fill="FFFFFF"/>
-            <w:tcMar>
-              <w:top w:w="0" w:type="dxa"/>
-              <w:bottom w:w="0" w:type="dxa"/>
-              <w:left w:w="0" w:type="dxa"/>
-              <w:right w:w="0" w:type="dxa"/>
-            </w:tcMar>
-            <w:vAlign w:val="center"/>
-          </w:tcPr>
-          <w:p>
-            <w:pPr>
-              <w:pStyle w:val="Normal"/>
-              <w:jc w:val="right"/>
-              <w:pBdr>
-                <w:bottom w:val="none" w:sz="0" w:space="0" w:color="000000"/>
-                <w:top w:val="none" w:sz="0" w:space="0" w:color="000000"/>
-                <w:left w:val="none" w:sz="0" w:space="0" w:color="000000"/>
-                <w:right w:val="none" w:sz="0" w:space="0" w:color="000000"/>
-              </w:pBdr>
-              <w:spacing w:after="100" w:before="100" w:line="240"/>
-              <w:ind w:left="100" w:right="100" w:firstLine="0" w:firstLineChars="0"/>
-            </w:pPr>
-            <w:r>
-              <w:rPr>
-                <w:rFonts w:ascii="Helvetica" w:hAnsi="Helvetica" w:eastAsia="Helvetica" w:cs="Helvetica"/>
-                <w:i w:val="false"/>
-                <w:b w:val="false"/>
-                <w:u w:val="none"/>
-                <w:sz w:val="22"/>
-                <w:szCs w:val="22"/>
-                <w:color w:val="000000"/>
-              </w:rPr>
-              <w:t xml:space="preserve">0.007</w:t>
-            </w:r>
-          </w:p>
-        </w:tc>
-        <w:tc>
-          <w:tcPr>
-            <w:tcBorders>
-              <w:bottom w:val="none" w:sz="0" w:space="0" w:color="000000"/>
-              <w:top w:val="none" w:sz="0" w:space="0" w:color="000000"/>
-              <w:left w:val="none" w:sz="0" w:space="0" w:color="000000"/>
-              <w:right w:val="none" w:sz="0" w:space="0" w:color="000000"/>
-            </w:tcBorders>
-            <w:shd w:val="clear" w:color="auto" w:fill="FFFFFF"/>
-            <w:tcMar>
-              <w:top w:w="0" w:type="dxa"/>
-              <w:bottom w:w="0" w:type="dxa"/>
-              <w:left w:w="0" w:type="dxa"/>
-              <w:right w:w="0" w:type="dxa"/>
-            </w:tcMar>
-            <w:vAlign w:val="center"/>
-          </w:tcPr>
-          <w:p>
-            <w:pPr>
-              <w:pStyle w:val="Normal"/>
-              <w:jc w:val="right"/>
-              <w:pBdr>
-                <w:bottom w:val="none" w:sz="0" w:space="0" w:color="000000"/>
-                <w:top w:val="none" w:sz="0" w:space="0" w:color="000000"/>
-                <w:left w:val="none" w:sz="0" w:space="0" w:color="000000"/>
-                <w:right w:val="none" w:sz="0" w:space="0" w:color="000000"/>
-              </w:pBdr>
-              <w:spacing w:after="100" w:before="100" w:line="240"/>
-              <w:ind w:left="100" w:right="100" w:firstLine="0" w:firstLineChars="0"/>
-            </w:pPr>
-            <w:r>
-              <w:rPr>
-                <w:rFonts w:ascii="Helvetica" w:hAnsi="Helvetica" w:eastAsia="Helvetica" w:cs="Helvetica"/>
-                <w:i w:val="false"/>
-                <w:b w:val="false"/>
-                <w:u w:val="none"/>
-                <w:sz w:val="22"/>
-                <w:szCs w:val="22"/>
-                <w:color w:val="000000"/>
-              </w:rPr>
-              <w:t xml:space="preserve">0.006</w:t>
-            </w:r>
-          </w:p>
-        </w:tc>
-        <w:tc>
-          <w:tcPr>
-            <w:tcBorders>
-              <w:bottom w:val="none" w:sz="0" w:space="0" w:color="000000"/>
-              <w:top w:val="none" w:sz="0" w:space="0" w:color="000000"/>
-              <w:left w:val="none" w:sz="0" w:space="0" w:color="000000"/>
-              <w:right w:val="none" w:sz="0" w:space="0" w:color="000000"/>
-            </w:tcBorders>
-            <w:shd w:val="clear" w:color="auto" w:fill="FFFFFF"/>
-            <w:tcMar>
-              <w:top w:w="0" w:type="dxa"/>
-              <w:bottom w:w="0" w:type="dxa"/>
-              <w:left w:w="0" w:type="dxa"/>
-              <w:right w:w="0" w:type="dxa"/>
-            </w:tcMar>
-            <w:vAlign w:val="center"/>
-          </w:tcPr>
-          <w:p>
-            <w:pPr>
-              <w:pStyle w:val="Normal"/>
-              <w:jc w:val="right"/>
-              <w:pBdr>
-                <w:bottom w:val="none" w:sz="0" w:space="0" w:color="000000"/>
-                <w:top w:val="none" w:sz="0" w:space="0" w:color="000000"/>
-                <w:left w:val="none" w:sz="0" w:space="0" w:color="000000"/>
-                <w:right w:val="none" w:sz="0" w:space="0" w:color="000000"/>
-              </w:pBdr>
-              <w:spacing w:after="100" w:before="100" w:line="240"/>
-              <w:ind w:left="100" w:right="100" w:firstLine="0" w:firstLineChars="0"/>
-            </w:pPr>
-            <w:r>
-              <w:rPr>
-                <w:rFonts w:ascii="Helvetica" w:hAnsi="Helvetica" w:eastAsia="Helvetica" w:cs="Helvetica"/>
-                <w:i w:val="false"/>
-                <w:b w:val="false"/>
-                <w:u w:val="none"/>
-                <w:sz w:val="22"/>
-                <w:szCs w:val="22"/>
-                <w:color w:val="000000"/>
-              </w:rPr>
-              <w:t xml:space="preserve">1.143</w:t>
-            </w:r>
-          </w:p>
-        </w:tc>
-        <w:tc>
-          <w:tcPr>
-            <w:tcBorders>
-              <w:bottom w:val="none" w:sz="0" w:space="0" w:color="000000"/>
-              <w:top w:val="none" w:sz="0" w:space="0" w:color="000000"/>
-              <w:left w:val="none" w:sz="0" w:space="0" w:color="000000"/>
-              <w:right w:val="none" w:sz="0" w:space="0" w:color="000000"/>
-            </w:tcBorders>
-            <w:shd w:val="clear" w:color="auto" w:fill="FFFFFF"/>
-            <w:tcMar>
-              <w:top w:w="0" w:type="dxa"/>
-              <w:bottom w:w="0" w:type="dxa"/>
-              <w:left w:w="0" w:type="dxa"/>
-              <w:right w:w="0" w:type="dxa"/>
-            </w:tcMar>
-            <w:vAlign w:val="center"/>
-          </w:tcPr>
-          <w:p>
-            <w:pPr>
-              <w:pStyle w:val="Normal"/>
-              <w:jc w:val="right"/>
-              <w:pBdr>
-                <w:bottom w:val="none" w:sz="0" w:space="0" w:color="000000"/>
-                <w:top w:val="none" w:sz="0" w:space="0" w:color="000000"/>
-                <w:left w:val="none" w:sz="0" w:space="0" w:color="000000"/>
-                <w:right w:val="none" w:sz="0" w:space="0" w:color="000000"/>
-              </w:pBdr>
-              <w:spacing w:after="100" w:before="100" w:line="240"/>
-              <w:ind w:left="100" w:right="100" w:firstLine="0" w:firstLineChars="0"/>
-            </w:pPr>
-            <w:r>
-              <w:rPr>
-                <w:rFonts w:ascii="Helvetica" w:hAnsi="Helvetica" w:eastAsia="Helvetica" w:cs="Helvetica"/>
-                <w:i w:val="false"/>
-                <w:b w:val="false"/>
-                <w:u w:val="none"/>
-                <w:sz w:val="22"/>
-                <w:szCs w:val="22"/>
-                <w:color w:val="000000"/>
-              </w:rPr>
-              <w:t xml:space="preserve">14.110</w:t>
-            </w:r>
-          </w:p>
-        </w:tc>
-        <w:tc>
-          <w:tcPr>
-            <w:tcBorders>
-              <w:bottom w:val="none" w:sz="0" w:space="0" w:color="000000"/>
-              <w:top w:val="none" w:sz="0" w:space="0" w:color="000000"/>
-              <w:left w:val="none" w:sz="0" w:space="0" w:color="000000"/>
-              <w:right w:val="none" w:sz="0" w:space="0" w:color="000000"/>
-            </w:tcBorders>
-            <w:shd w:val="clear" w:color="auto" w:fill="FFFFFF"/>
-            <w:tcMar>
-              <w:top w:w="0" w:type="dxa"/>
-              <w:bottom w:w="0" w:type="dxa"/>
-              <w:left w:w="0" w:type="dxa"/>
-              <w:right w:w="0" w:type="dxa"/>
-            </w:tcMar>
-            <w:vAlign w:val="center"/>
-          </w:tcPr>
-          <w:p>
-            <w:pPr>
-              <w:pStyle w:val="Normal"/>
-              <w:jc w:val="right"/>
-              <w:pBdr>
-                <w:bottom w:val="none" w:sz="0" w:space="0" w:color="000000"/>
-                <w:top w:val="none" w:sz="0" w:space="0" w:color="000000"/>
-                <w:left w:val="none" w:sz="0" w:space="0" w:color="000000"/>
-                <w:right w:val="none" w:sz="0" w:space="0" w:color="000000"/>
-              </w:pBdr>
-              <w:spacing w:after="100" w:before="100" w:line="240"/>
-              <w:ind w:left="100" w:right="100" w:firstLine="0" w:firstLineChars="0"/>
-            </w:pPr>
-            <w:r>
-              <w:rPr>
-                <w:rFonts w:ascii="Helvetica" w:hAnsi="Helvetica" w:eastAsia="Helvetica" w:cs="Helvetica"/>
-                <w:i w:val="false"/>
-                <w:b w:val="false"/>
-                <w:u w:val="none"/>
-                <w:sz w:val="22"/>
-                <w:szCs w:val="22"/>
-                <w:color w:val="000000"/>
-              </w:rPr>
-              <w:t xml:space="preserve">2.809</w:t>
-            </w:r>
-          </w:p>
-        </w:tc>
-        <w:tc>
-          <w:tcPr>
-            <w:tcBorders>
-              <w:bottom w:val="none" w:sz="0" w:space="0" w:color="000000"/>
-              <w:top w:val="none" w:sz="0" w:space="0" w:color="000000"/>
-              <w:left w:val="none" w:sz="0" w:space="0" w:color="000000"/>
-              <w:right w:val="none" w:sz="0" w:space="0" w:color="000000"/>
-            </w:tcBorders>
-            <w:shd w:val="clear" w:color="auto" w:fill="FFFFFF"/>
-            <w:tcMar>
-              <w:top w:w="0" w:type="dxa"/>
-              <w:bottom w:w="0" w:type="dxa"/>
-              <w:left w:w="0" w:type="dxa"/>
-              <w:right w:w="0" w:type="dxa"/>
-            </w:tcMar>
-            <w:vAlign w:val="center"/>
-          </w:tcPr>
-          <w:p>
-            <w:pPr>
-              <w:pStyle w:val="Normal"/>
-              <w:jc w:val="right"/>
-              <w:pBdr>
-                <w:bottom w:val="none" w:sz="0" w:space="0" w:color="000000"/>
-                <w:top w:val="none" w:sz="0" w:space="0" w:color="000000"/>
-                <w:left w:val="none" w:sz="0" w:space="0" w:color="000000"/>
-                <w:right w:val="none" w:sz="0" w:space="0" w:color="000000"/>
-              </w:pBdr>
-              <w:spacing w:after="100" w:before="100" w:line="240"/>
-              <w:ind w:left="100" w:right="100" w:firstLine="0" w:firstLineChars="0"/>
-            </w:pPr>
-            <w:r>
-              <w:rPr>
-                <w:rFonts w:ascii="Helvetica" w:hAnsi="Helvetica" w:eastAsia="Helvetica" w:cs="Helvetica"/>
-                <w:i w:val="false"/>
-                <w:b w:val="false"/>
-                <w:u w:val="none"/>
-                <w:sz w:val="22"/>
-                <w:szCs w:val="22"/>
-                <w:color w:val="000000"/>
-              </w:rPr>
-              <w:t xml:space="preserve">0.993</w:t>
-            </w:r>
-          </w:p>
-        </w:tc>
-        <w:tc>
-          <w:tcPr>
-            <w:tcBorders>
-              <w:bottom w:val="none" w:sz="0" w:space="0" w:color="000000"/>
-              <w:top w:val="none" w:sz="0" w:space="0" w:color="000000"/>
-              <w:left w:val="none" w:sz="0" w:space="0" w:color="000000"/>
-              <w:right w:val="none" w:sz="0" w:space="0" w:color="000000"/>
-            </w:tcBorders>
-            <w:shd w:val="clear" w:color="auto" w:fill="FFFFFF"/>
-            <w:tcMar>
-              <w:top w:w="0" w:type="dxa"/>
-              <w:bottom w:w="0" w:type="dxa"/>
-              <w:left w:w="0" w:type="dxa"/>
-              <w:right w:w="0" w:type="dxa"/>
-            </w:tcMar>
-            <w:vAlign w:val="center"/>
-          </w:tcPr>
-          <w:p>
-            <w:pPr>
-              <w:pStyle w:val="Normal"/>
-              <w:jc w:val="right"/>
-              <w:pBdr>
-                <w:bottom w:val="none" w:sz="0" w:space="0" w:color="000000"/>
-                <w:top w:val="none" w:sz="0" w:space="0" w:color="000000"/>
-                <w:left w:val="none" w:sz="0" w:space="0" w:color="000000"/>
-                <w:right w:val="none" w:sz="0" w:space="0" w:color="000000"/>
-              </w:pBdr>
-              <w:spacing w:after="100" w:before="100" w:line="240"/>
-              <w:ind w:left="100" w:right="100" w:firstLine="0" w:firstLineChars="0"/>
-            </w:pPr>
-            <w:r>
-              <w:rPr>
-                <w:rFonts w:ascii="Helvetica" w:hAnsi="Helvetica" w:eastAsia="Helvetica" w:cs="Helvetica"/>
-                <w:i w:val="false"/>
-                <w:b w:val="false"/>
-                <w:u w:val="none"/>
-                <w:sz w:val="22"/>
-                <w:szCs w:val="22"/>
-                <w:color w:val="000000"/>
-              </w:rPr>
-              <w:t xml:space="preserve">0.728</w:t>
+              <w:t xml:space="preserve">Euglenophyta</w:t>
+            </w:r>
+          </w:p>
+        </w:tc>
+        <w:tc>
+          <w:tcPr>
+            <w:tcBorders>
+              <w:bottom w:val="none" w:sz="0" w:space="0" w:color="000000"/>
+              <w:top w:val="none" w:sz="0" w:space="0" w:color="000000"/>
+              <w:left w:val="none" w:sz="0" w:space="0" w:color="000000"/>
+              <w:right w:val="none" w:sz="0" w:space="0" w:color="000000"/>
+            </w:tcBorders>
+            <w:shd w:val="clear" w:color="auto" w:fill="FFFFFF"/>
+            <w:tcMar>
+              <w:top w:w="0" w:type="dxa"/>
+              <w:bottom w:w="0" w:type="dxa"/>
+              <w:left w:w="0" w:type="dxa"/>
+              <w:right w:w="0" w:type="dxa"/>
+            </w:tcMar>
+            <w:vAlign w:val="center"/>
+          </w:tcPr>
+          <w:p>
+            <w:pPr>
+              <w:pStyle w:val="Normal"/>
+              <w:jc w:val="right"/>
+              <w:pBdr>
+                <w:bottom w:val="none" w:sz="0" w:space="0" w:color="000000"/>
+                <w:top w:val="none" w:sz="0" w:space="0" w:color="000000"/>
+                <w:left w:val="none" w:sz="0" w:space="0" w:color="000000"/>
+                <w:right w:val="none" w:sz="0" w:space="0" w:color="000000"/>
+              </w:pBdr>
+              <w:spacing w:after="100" w:before="100" w:line="240"/>
+              <w:ind w:left="100" w:right="100" w:firstLine="0" w:firstLineChars="0"/>
+            </w:pPr>
+            <w:r>
+              <w:rPr>
+                <w:rFonts w:ascii="Helvetica" w:hAnsi="Helvetica" w:eastAsia="Helvetica" w:cs="Helvetica"/>
+                <w:i w:val="false"/>
+                <w:b w:val="false"/>
+                <w:u w:val="none"/>
+                <w:sz w:val="22"/>
+                <w:szCs w:val="22"/>
+                <w:color w:val="000000"/>
+              </w:rPr>
+              <w:t xml:space="preserve">0.003</w:t>
+            </w:r>
+          </w:p>
+        </w:tc>
+        <w:tc>
+          <w:tcPr>
+            <w:tcBorders>
+              <w:bottom w:val="none" w:sz="0" w:space="0" w:color="000000"/>
+              <w:top w:val="none" w:sz="0" w:space="0" w:color="000000"/>
+              <w:left w:val="none" w:sz="0" w:space="0" w:color="000000"/>
+              <w:right w:val="none" w:sz="0" w:space="0" w:color="000000"/>
+            </w:tcBorders>
+            <w:shd w:val="clear" w:color="auto" w:fill="FFFFFF"/>
+            <w:tcMar>
+              <w:top w:w="0" w:type="dxa"/>
+              <w:bottom w:w="0" w:type="dxa"/>
+              <w:left w:w="0" w:type="dxa"/>
+              <w:right w:w="0" w:type="dxa"/>
+            </w:tcMar>
+            <w:vAlign w:val="center"/>
+          </w:tcPr>
+          <w:p>
+            <w:pPr>
+              <w:pStyle w:val="Normal"/>
+              <w:jc w:val="right"/>
+              <w:pBdr>
+                <w:bottom w:val="none" w:sz="0" w:space="0" w:color="000000"/>
+                <w:top w:val="none" w:sz="0" w:space="0" w:color="000000"/>
+                <w:left w:val="none" w:sz="0" w:space="0" w:color="000000"/>
+                <w:right w:val="none" w:sz="0" w:space="0" w:color="000000"/>
+              </w:pBdr>
+              <w:spacing w:after="100" w:before="100" w:line="240"/>
+              <w:ind w:left="100" w:right="100" w:firstLine="0" w:firstLineChars="0"/>
+            </w:pPr>
+            <w:r>
+              <w:rPr>
+                <w:rFonts w:ascii="Helvetica" w:hAnsi="Helvetica" w:eastAsia="Helvetica" w:cs="Helvetica"/>
+                <w:i w:val="false"/>
+                <w:b w:val="false"/>
+                <w:u w:val="none"/>
+                <w:sz w:val="22"/>
+                <w:szCs w:val="22"/>
+                <w:color w:val="000000"/>
+              </w:rPr>
+              <w:t xml:space="preserve">0.004</w:t>
+            </w:r>
+          </w:p>
+        </w:tc>
+        <w:tc>
+          <w:tcPr>
+            <w:tcBorders>
+              <w:bottom w:val="none" w:sz="0" w:space="0" w:color="000000"/>
+              <w:top w:val="none" w:sz="0" w:space="0" w:color="000000"/>
+              <w:left w:val="none" w:sz="0" w:space="0" w:color="000000"/>
+              <w:right w:val="none" w:sz="0" w:space="0" w:color="000000"/>
+            </w:tcBorders>
+            <w:shd w:val="clear" w:color="auto" w:fill="FFFFFF"/>
+            <w:tcMar>
+              <w:top w:w="0" w:type="dxa"/>
+              <w:bottom w:w="0" w:type="dxa"/>
+              <w:left w:w="0" w:type="dxa"/>
+              <w:right w:w="0" w:type="dxa"/>
+            </w:tcMar>
+            <w:vAlign w:val="center"/>
+          </w:tcPr>
+          <w:p>
+            <w:pPr>
+              <w:pStyle w:val="Normal"/>
+              <w:jc w:val="right"/>
+              <w:pBdr>
+                <w:bottom w:val="none" w:sz="0" w:space="0" w:color="000000"/>
+                <w:top w:val="none" w:sz="0" w:space="0" w:color="000000"/>
+                <w:left w:val="none" w:sz="0" w:space="0" w:color="000000"/>
+                <w:right w:val="none" w:sz="0" w:space="0" w:color="000000"/>
+              </w:pBdr>
+              <w:spacing w:after="100" w:before="100" w:line="240"/>
+              <w:ind w:left="100" w:right="100" w:firstLine="0" w:firstLineChars="0"/>
+            </w:pPr>
+            <w:r>
+              <w:rPr>
+                <w:rFonts w:ascii="Helvetica" w:hAnsi="Helvetica" w:eastAsia="Helvetica" w:cs="Helvetica"/>
+                <w:i w:val="false"/>
+                <w:b w:val="false"/>
+                <w:u w:val="none"/>
+                <w:sz w:val="22"/>
+                <w:szCs w:val="22"/>
+                <w:color w:val="000000"/>
+              </w:rPr>
+              <w:t xml:space="preserve">0.695</w:t>
+            </w:r>
+          </w:p>
+        </w:tc>
+        <w:tc>
+          <w:tcPr>
+            <w:tcBorders>
+              <w:bottom w:val="none" w:sz="0" w:space="0" w:color="000000"/>
+              <w:top w:val="none" w:sz="0" w:space="0" w:color="000000"/>
+              <w:left w:val="none" w:sz="0" w:space="0" w:color="000000"/>
+              <w:right w:val="none" w:sz="0" w:space="0" w:color="000000"/>
+            </w:tcBorders>
+            <w:shd w:val="clear" w:color="auto" w:fill="FFFFFF"/>
+            <w:tcMar>
+              <w:top w:w="0" w:type="dxa"/>
+              <w:bottom w:w="0" w:type="dxa"/>
+              <w:left w:w="0" w:type="dxa"/>
+              <w:right w:w="0" w:type="dxa"/>
+            </w:tcMar>
+            <w:vAlign w:val="center"/>
+          </w:tcPr>
+          <w:p>
+            <w:pPr>
+              <w:pStyle w:val="Normal"/>
+              <w:jc w:val="right"/>
+              <w:pBdr>
+                <w:bottom w:val="none" w:sz="0" w:space="0" w:color="000000"/>
+                <w:top w:val="none" w:sz="0" w:space="0" w:color="000000"/>
+                <w:left w:val="none" w:sz="0" w:space="0" w:color="000000"/>
+                <w:right w:val="none" w:sz="0" w:space="0" w:color="000000"/>
+              </w:pBdr>
+              <w:spacing w:after="100" w:before="100" w:line="240"/>
+              <w:ind w:left="100" w:right="100" w:firstLine="0" w:firstLineChars="0"/>
+            </w:pPr>
+            <w:r>
+              <w:rPr>
+                <w:rFonts w:ascii="Helvetica" w:hAnsi="Helvetica" w:eastAsia="Helvetica" w:cs="Helvetica"/>
+                <w:i w:val="false"/>
+                <w:b w:val="false"/>
+                <w:u w:val="none"/>
+                <w:sz w:val="22"/>
+                <w:szCs w:val="22"/>
+                <w:color w:val="000000"/>
+              </w:rPr>
+              <w:t xml:space="preserve">6.179</w:t>
+            </w:r>
+          </w:p>
+        </w:tc>
+        <w:tc>
+          <w:tcPr>
+            <w:tcBorders>
+              <w:bottom w:val="none" w:sz="0" w:space="0" w:color="000000"/>
+              <w:top w:val="none" w:sz="0" w:space="0" w:color="000000"/>
+              <w:left w:val="none" w:sz="0" w:space="0" w:color="000000"/>
+              <w:right w:val="none" w:sz="0" w:space="0" w:color="000000"/>
+            </w:tcBorders>
+            <w:shd w:val="clear" w:color="auto" w:fill="FFFFFF"/>
+            <w:tcMar>
+              <w:top w:w="0" w:type="dxa"/>
+              <w:bottom w:w="0" w:type="dxa"/>
+              <w:left w:w="0" w:type="dxa"/>
+              <w:right w:w="0" w:type="dxa"/>
+            </w:tcMar>
+            <w:vAlign w:val="center"/>
+          </w:tcPr>
+          <w:p>
+            <w:pPr>
+              <w:pStyle w:val="Normal"/>
+              <w:jc w:val="right"/>
+              <w:pBdr>
+                <w:bottom w:val="none" w:sz="0" w:space="0" w:color="000000"/>
+                <w:top w:val="none" w:sz="0" w:space="0" w:color="000000"/>
+                <w:left w:val="none" w:sz="0" w:space="0" w:color="000000"/>
+                <w:right w:val="none" w:sz="0" w:space="0" w:color="000000"/>
+              </w:pBdr>
+              <w:spacing w:after="100" w:before="100" w:line="240"/>
+              <w:ind w:left="100" w:right="100" w:firstLine="0" w:firstLineChars="0"/>
+            </w:pPr>
+            <w:r>
+              <w:rPr>
+                <w:rFonts w:ascii="Helvetica" w:hAnsi="Helvetica" w:eastAsia="Helvetica" w:cs="Helvetica"/>
+                <w:i w:val="false"/>
+                <w:b w:val="false"/>
+                <w:u w:val="none"/>
+                <w:sz w:val="22"/>
+                <w:szCs w:val="22"/>
+                <w:color w:val="000000"/>
+              </w:rPr>
+              <w:t xml:space="preserve">0.373</w:t>
+            </w:r>
+          </w:p>
+        </w:tc>
+        <w:tc>
+          <w:tcPr>
+            <w:tcBorders>
+              <w:bottom w:val="none" w:sz="0" w:space="0" w:color="000000"/>
+              <w:top w:val="none" w:sz="0" w:space="0" w:color="000000"/>
+              <w:left w:val="none" w:sz="0" w:space="0" w:color="000000"/>
+              <w:right w:val="none" w:sz="0" w:space="0" w:color="000000"/>
+            </w:tcBorders>
+            <w:shd w:val="clear" w:color="auto" w:fill="FFFFFF"/>
+            <w:tcMar>
+              <w:top w:w="0" w:type="dxa"/>
+              <w:bottom w:w="0" w:type="dxa"/>
+              <w:left w:w="0" w:type="dxa"/>
+              <w:right w:w="0" w:type="dxa"/>
+            </w:tcMar>
+            <w:vAlign w:val="center"/>
+          </w:tcPr>
+          <w:p>
+            <w:pPr>
+              <w:pStyle w:val="Normal"/>
+              <w:jc w:val="right"/>
+              <w:pBdr>
+                <w:bottom w:val="none" w:sz="0" w:space="0" w:color="000000"/>
+                <w:top w:val="none" w:sz="0" w:space="0" w:color="000000"/>
+                <w:left w:val="none" w:sz="0" w:space="0" w:color="000000"/>
+                <w:right w:val="none" w:sz="0" w:space="0" w:color="000000"/>
+              </w:pBdr>
+              <w:spacing w:after="100" w:before="100" w:line="240"/>
+              <w:ind w:left="100" w:right="100" w:firstLine="0" w:firstLineChars="0"/>
+            </w:pPr>
+            <w:r>
+              <w:rPr>
+                <w:rFonts w:ascii="Helvetica" w:hAnsi="Helvetica" w:eastAsia="Helvetica" w:cs="Helvetica"/>
+                <w:i w:val="false"/>
+                <w:b w:val="false"/>
+                <w:u w:val="none"/>
+                <w:sz w:val="22"/>
+                <w:szCs w:val="22"/>
+                <w:color w:val="000000"/>
+              </w:rPr>
+              <w:t xml:space="preserve">0.997</w:t>
+            </w:r>
+          </w:p>
+        </w:tc>
+        <w:tc>
+          <w:tcPr>
+            <w:tcBorders>
+              <w:bottom w:val="none" w:sz="0" w:space="0" w:color="000000"/>
+              <w:top w:val="none" w:sz="0" w:space="0" w:color="000000"/>
+              <w:left w:val="none" w:sz="0" w:space="0" w:color="000000"/>
+              <w:right w:val="none" w:sz="0" w:space="0" w:color="000000"/>
+            </w:tcBorders>
+            <w:shd w:val="clear" w:color="auto" w:fill="FFFFFF"/>
+            <w:tcMar>
+              <w:top w:w="0" w:type="dxa"/>
+              <w:bottom w:w="0" w:type="dxa"/>
+              <w:left w:w="0" w:type="dxa"/>
+              <w:right w:w="0" w:type="dxa"/>
+            </w:tcMar>
+            <w:vAlign w:val="center"/>
+          </w:tcPr>
+          <w:p>
+            <w:pPr>
+              <w:pStyle w:val="Normal"/>
+              <w:jc w:val="right"/>
+              <w:pBdr>
+                <w:bottom w:val="none" w:sz="0" w:space="0" w:color="000000"/>
+                <w:top w:val="none" w:sz="0" w:space="0" w:color="000000"/>
+                <w:left w:val="none" w:sz="0" w:space="0" w:color="000000"/>
+                <w:right w:val="none" w:sz="0" w:space="0" w:color="000000"/>
+              </w:pBdr>
+              <w:spacing w:after="100" w:before="100" w:line="240"/>
+              <w:ind w:left="100" w:right="100" w:firstLine="0" w:firstLineChars="0"/>
+            </w:pPr>
+            <w:r>
+              <w:rPr>
+                <w:rFonts w:ascii="Helvetica" w:hAnsi="Helvetica" w:eastAsia="Helvetica" w:cs="Helvetica"/>
+                <w:i w:val="false"/>
+                <w:b w:val="false"/>
+                <w:u w:val="none"/>
+                <w:sz w:val="22"/>
+                <w:szCs w:val="22"/>
+                <w:color w:val="000000"/>
+              </w:rPr>
+              <w:t xml:space="preserve">0.428</w:t>
             </w:r>
           </w:p>
         </w:tc>
@@ -2578,315 +2578,315 @@
                 <w:szCs w:val="22"/>
                 <w:color w:val="000000"/>
               </w:rPr>
-              <w:t xml:space="preserve">Euglenophyta</w:t>
-            </w:r>
-          </w:p>
-        </w:tc>
-        <w:tc>
-          <w:tcPr>
-            <w:tcBorders>
-              <w:bottom w:val="none" w:sz="0" w:space="0" w:color="000000"/>
-              <w:top w:val="none" w:sz="0" w:space="0" w:color="000000"/>
-              <w:left w:val="none" w:sz="0" w:space="0" w:color="000000"/>
-              <w:right w:val="none" w:sz="0" w:space="0" w:color="000000"/>
-            </w:tcBorders>
-            <w:shd w:val="clear" w:color="auto" w:fill="FFFFFF"/>
-            <w:tcMar>
-              <w:top w:w="0" w:type="dxa"/>
-              <w:bottom w:w="0" w:type="dxa"/>
-              <w:left w:w="0" w:type="dxa"/>
-              <w:right w:w="0" w:type="dxa"/>
-            </w:tcMar>
-            <w:vAlign w:val="center"/>
-          </w:tcPr>
-          <w:p>
-            <w:pPr>
-              <w:pStyle w:val="Normal"/>
-              <w:jc w:val="right"/>
-              <w:pBdr>
-                <w:bottom w:val="none" w:sz="0" w:space="0" w:color="000000"/>
-                <w:top w:val="none" w:sz="0" w:space="0" w:color="000000"/>
-                <w:left w:val="none" w:sz="0" w:space="0" w:color="000000"/>
-                <w:right w:val="none" w:sz="0" w:space="0" w:color="000000"/>
-              </w:pBdr>
-              <w:spacing w:after="100" w:before="100" w:line="240"/>
-              <w:ind w:left="100" w:right="100" w:firstLine="0" w:firstLineChars="0"/>
-            </w:pPr>
-            <w:r>
-              <w:rPr>
-                <w:rFonts w:ascii="Helvetica" w:hAnsi="Helvetica" w:eastAsia="Helvetica" w:cs="Helvetica"/>
-                <w:i w:val="false"/>
-                <w:b w:val="false"/>
-                <w:u w:val="none"/>
-                <w:sz w:val="22"/>
-                <w:szCs w:val="22"/>
-                <w:color w:val="000000"/>
-              </w:rPr>
-              <w:t xml:space="preserve">0.003</w:t>
-            </w:r>
-          </w:p>
-        </w:tc>
-        <w:tc>
-          <w:tcPr>
-            <w:tcBorders>
-              <w:bottom w:val="none" w:sz="0" w:space="0" w:color="000000"/>
-              <w:top w:val="none" w:sz="0" w:space="0" w:color="000000"/>
-              <w:left w:val="none" w:sz="0" w:space="0" w:color="000000"/>
-              <w:right w:val="none" w:sz="0" w:space="0" w:color="000000"/>
-            </w:tcBorders>
-            <w:shd w:val="clear" w:color="auto" w:fill="FFFFFF"/>
-            <w:tcMar>
-              <w:top w:w="0" w:type="dxa"/>
-              <w:bottom w:w="0" w:type="dxa"/>
-              <w:left w:w="0" w:type="dxa"/>
-              <w:right w:w="0" w:type="dxa"/>
-            </w:tcMar>
-            <w:vAlign w:val="center"/>
-          </w:tcPr>
-          <w:p>
-            <w:pPr>
-              <w:pStyle w:val="Normal"/>
-              <w:jc w:val="right"/>
-              <w:pBdr>
-                <w:bottom w:val="none" w:sz="0" w:space="0" w:color="000000"/>
-                <w:top w:val="none" w:sz="0" w:space="0" w:color="000000"/>
-                <w:left w:val="none" w:sz="0" w:space="0" w:color="000000"/>
-                <w:right w:val="none" w:sz="0" w:space="0" w:color="000000"/>
-              </w:pBdr>
-              <w:spacing w:after="100" w:before="100" w:line="240"/>
-              <w:ind w:left="100" w:right="100" w:firstLine="0" w:firstLineChars="0"/>
-            </w:pPr>
-            <w:r>
-              <w:rPr>
-                <w:rFonts w:ascii="Helvetica" w:hAnsi="Helvetica" w:eastAsia="Helvetica" w:cs="Helvetica"/>
-                <w:i w:val="false"/>
-                <w:b w:val="false"/>
-                <w:u w:val="none"/>
-                <w:sz w:val="22"/>
-                <w:szCs w:val="22"/>
-                <w:color w:val="000000"/>
-              </w:rPr>
-              <w:t xml:space="preserve">0.004</w:t>
-            </w:r>
-          </w:p>
-        </w:tc>
-        <w:tc>
-          <w:tcPr>
-            <w:tcBorders>
-              <w:bottom w:val="none" w:sz="0" w:space="0" w:color="000000"/>
-              <w:top w:val="none" w:sz="0" w:space="0" w:color="000000"/>
-              <w:left w:val="none" w:sz="0" w:space="0" w:color="000000"/>
-              <w:right w:val="none" w:sz="0" w:space="0" w:color="000000"/>
-            </w:tcBorders>
-            <w:shd w:val="clear" w:color="auto" w:fill="FFFFFF"/>
-            <w:tcMar>
-              <w:top w:w="0" w:type="dxa"/>
-              <w:bottom w:w="0" w:type="dxa"/>
-              <w:left w:w="0" w:type="dxa"/>
-              <w:right w:w="0" w:type="dxa"/>
-            </w:tcMar>
-            <w:vAlign w:val="center"/>
-          </w:tcPr>
-          <w:p>
-            <w:pPr>
-              <w:pStyle w:val="Normal"/>
-              <w:jc w:val="right"/>
-              <w:pBdr>
-                <w:bottom w:val="none" w:sz="0" w:space="0" w:color="000000"/>
-                <w:top w:val="none" w:sz="0" w:space="0" w:color="000000"/>
-                <w:left w:val="none" w:sz="0" w:space="0" w:color="000000"/>
-                <w:right w:val="none" w:sz="0" w:space="0" w:color="000000"/>
-              </w:pBdr>
-              <w:spacing w:after="100" w:before="100" w:line="240"/>
-              <w:ind w:left="100" w:right="100" w:firstLine="0" w:firstLineChars="0"/>
-            </w:pPr>
-            <w:r>
-              <w:rPr>
-                <w:rFonts w:ascii="Helvetica" w:hAnsi="Helvetica" w:eastAsia="Helvetica" w:cs="Helvetica"/>
-                <w:i w:val="false"/>
-                <w:b w:val="false"/>
-                <w:u w:val="none"/>
-                <w:sz w:val="22"/>
-                <w:szCs w:val="22"/>
-                <w:color w:val="000000"/>
-              </w:rPr>
-              <w:t xml:space="preserve">0.692</w:t>
-            </w:r>
-          </w:p>
-        </w:tc>
-        <w:tc>
-          <w:tcPr>
-            <w:tcBorders>
-              <w:bottom w:val="none" w:sz="0" w:space="0" w:color="000000"/>
-              <w:top w:val="none" w:sz="0" w:space="0" w:color="000000"/>
-              <w:left w:val="none" w:sz="0" w:space="0" w:color="000000"/>
-              <w:right w:val="none" w:sz="0" w:space="0" w:color="000000"/>
-            </w:tcBorders>
-            <w:shd w:val="clear" w:color="auto" w:fill="FFFFFF"/>
-            <w:tcMar>
-              <w:top w:w="0" w:type="dxa"/>
-              <w:bottom w:w="0" w:type="dxa"/>
-              <w:left w:w="0" w:type="dxa"/>
-              <w:right w:w="0" w:type="dxa"/>
-            </w:tcMar>
-            <w:vAlign w:val="center"/>
-          </w:tcPr>
-          <w:p>
-            <w:pPr>
-              <w:pStyle w:val="Normal"/>
-              <w:jc w:val="right"/>
-              <w:pBdr>
-                <w:bottom w:val="none" w:sz="0" w:space="0" w:color="000000"/>
-                <w:top w:val="none" w:sz="0" w:space="0" w:color="000000"/>
-                <w:left w:val="none" w:sz="0" w:space="0" w:color="000000"/>
-                <w:right w:val="none" w:sz="0" w:space="0" w:color="000000"/>
-              </w:pBdr>
-              <w:spacing w:after="100" w:before="100" w:line="240"/>
-              <w:ind w:left="100" w:right="100" w:firstLine="0" w:firstLineChars="0"/>
-            </w:pPr>
-            <w:r>
-              <w:rPr>
-                <w:rFonts w:ascii="Helvetica" w:hAnsi="Helvetica" w:eastAsia="Helvetica" w:cs="Helvetica"/>
-                <w:i w:val="false"/>
-                <w:b w:val="false"/>
-                <w:u w:val="none"/>
-                <w:sz w:val="22"/>
-                <w:szCs w:val="22"/>
-                <w:color w:val="000000"/>
-              </w:rPr>
-              <w:t xml:space="preserve">6.179</w:t>
-            </w:r>
-          </w:p>
-        </w:tc>
-        <w:tc>
-          <w:tcPr>
-            <w:tcBorders>
-              <w:bottom w:val="none" w:sz="0" w:space="0" w:color="000000"/>
-              <w:top w:val="none" w:sz="0" w:space="0" w:color="000000"/>
-              <w:left w:val="none" w:sz="0" w:space="0" w:color="000000"/>
-              <w:right w:val="none" w:sz="0" w:space="0" w:color="000000"/>
-            </w:tcBorders>
-            <w:shd w:val="clear" w:color="auto" w:fill="FFFFFF"/>
-            <w:tcMar>
-              <w:top w:w="0" w:type="dxa"/>
-              <w:bottom w:w="0" w:type="dxa"/>
-              <w:left w:w="0" w:type="dxa"/>
-              <w:right w:w="0" w:type="dxa"/>
-            </w:tcMar>
-            <w:vAlign w:val="center"/>
-          </w:tcPr>
-          <w:p>
-            <w:pPr>
-              <w:pStyle w:val="Normal"/>
-              <w:jc w:val="right"/>
-              <w:pBdr>
-                <w:bottom w:val="none" w:sz="0" w:space="0" w:color="000000"/>
-                <w:top w:val="none" w:sz="0" w:space="0" w:color="000000"/>
-                <w:left w:val="none" w:sz="0" w:space="0" w:color="000000"/>
-                <w:right w:val="none" w:sz="0" w:space="0" w:color="000000"/>
-              </w:pBdr>
-              <w:spacing w:after="100" w:before="100" w:line="240"/>
-              <w:ind w:left="100" w:right="100" w:firstLine="0" w:firstLineChars="0"/>
-            </w:pPr>
-            <w:r>
-              <w:rPr>
-                <w:rFonts w:ascii="Helvetica" w:hAnsi="Helvetica" w:eastAsia="Helvetica" w:cs="Helvetica"/>
-                <w:i w:val="false"/>
-                <w:b w:val="false"/>
-                <w:u w:val="none"/>
-                <w:sz w:val="22"/>
-                <w:szCs w:val="22"/>
-                <w:color w:val="000000"/>
-              </w:rPr>
-              <w:t xml:space="preserve">0.373</w:t>
-            </w:r>
-          </w:p>
-        </w:tc>
-        <w:tc>
-          <w:tcPr>
-            <w:tcBorders>
-              <w:bottom w:val="none" w:sz="0" w:space="0" w:color="000000"/>
-              <w:top w:val="none" w:sz="0" w:space="0" w:color="000000"/>
-              <w:left w:val="none" w:sz="0" w:space="0" w:color="000000"/>
-              <w:right w:val="none" w:sz="0" w:space="0" w:color="000000"/>
-            </w:tcBorders>
-            <w:shd w:val="clear" w:color="auto" w:fill="FFFFFF"/>
-            <w:tcMar>
-              <w:top w:w="0" w:type="dxa"/>
-              <w:bottom w:w="0" w:type="dxa"/>
-              <w:left w:w="0" w:type="dxa"/>
-              <w:right w:w="0" w:type="dxa"/>
-            </w:tcMar>
-            <w:vAlign w:val="center"/>
-          </w:tcPr>
-          <w:p>
-            <w:pPr>
-              <w:pStyle w:val="Normal"/>
-              <w:jc w:val="right"/>
-              <w:pBdr>
-                <w:bottom w:val="none" w:sz="0" w:space="0" w:color="000000"/>
-                <w:top w:val="none" w:sz="0" w:space="0" w:color="000000"/>
-                <w:left w:val="none" w:sz="0" w:space="0" w:color="000000"/>
-                <w:right w:val="none" w:sz="0" w:space="0" w:color="000000"/>
-              </w:pBdr>
-              <w:spacing w:after="100" w:before="100" w:line="240"/>
-              <w:ind w:left="100" w:right="100" w:firstLine="0" w:firstLineChars="0"/>
-            </w:pPr>
-            <w:r>
-              <w:rPr>
-                <w:rFonts w:ascii="Helvetica" w:hAnsi="Helvetica" w:eastAsia="Helvetica" w:cs="Helvetica"/>
-                <w:i w:val="false"/>
-                <w:b w:val="false"/>
-                <w:u w:val="none"/>
-                <w:sz w:val="22"/>
-                <w:szCs w:val="22"/>
-                <w:color w:val="000000"/>
-              </w:rPr>
-              <w:t xml:space="preserve">0.997</w:t>
-            </w:r>
-          </w:p>
-        </w:tc>
-        <w:tc>
-          <w:tcPr>
-            <w:tcBorders>
-              <w:bottom w:val="none" w:sz="0" w:space="0" w:color="000000"/>
-              <w:top w:val="none" w:sz="0" w:space="0" w:color="000000"/>
-              <w:left w:val="none" w:sz="0" w:space="0" w:color="000000"/>
-              <w:right w:val="none" w:sz="0" w:space="0" w:color="000000"/>
-            </w:tcBorders>
-            <w:shd w:val="clear" w:color="auto" w:fill="FFFFFF"/>
-            <w:tcMar>
-              <w:top w:w="0" w:type="dxa"/>
-              <w:bottom w:w="0" w:type="dxa"/>
-              <w:left w:w="0" w:type="dxa"/>
-              <w:right w:w="0" w:type="dxa"/>
-            </w:tcMar>
-            <w:vAlign w:val="center"/>
-          </w:tcPr>
-          <w:p>
-            <w:pPr>
-              <w:pStyle w:val="Normal"/>
-              <w:jc w:val="right"/>
-              <w:pBdr>
-                <w:bottom w:val="none" w:sz="0" w:space="0" w:color="000000"/>
-                <w:top w:val="none" w:sz="0" w:space="0" w:color="000000"/>
-                <w:left w:val="none" w:sz="0" w:space="0" w:color="000000"/>
-                <w:right w:val="none" w:sz="0" w:space="0" w:color="000000"/>
-              </w:pBdr>
-              <w:spacing w:after="100" w:before="100" w:line="240"/>
-              <w:ind w:left="100" w:right="100" w:firstLine="0" w:firstLineChars="0"/>
-            </w:pPr>
-            <w:r>
-              <w:rPr>
-                <w:rFonts w:ascii="Helvetica" w:hAnsi="Helvetica" w:eastAsia="Helvetica" w:cs="Helvetica"/>
-                <w:i w:val="false"/>
-                <w:b w:val="false"/>
-                <w:u w:val="none"/>
-                <w:sz w:val="22"/>
-                <w:szCs w:val="22"/>
-                <w:color w:val="000000"/>
-              </w:rPr>
-              <w:t xml:space="preserve">0.396</w:t>
+              <w:t xml:space="preserve">Cyanobacteria</w:t>
+            </w:r>
+          </w:p>
+        </w:tc>
+        <w:tc>
+          <w:tcPr>
+            <w:tcBorders>
+              <w:bottom w:val="none" w:sz="0" w:space="0" w:color="000000"/>
+              <w:top w:val="none" w:sz="0" w:space="0" w:color="000000"/>
+              <w:left w:val="none" w:sz="0" w:space="0" w:color="000000"/>
+              <w:right w:val="none" w:sz="0" w:space="0" w:color="000000"/>
+            </w:tcBorders>
+            <w:shd w:val="clear" w:color="auto" w:fill="FFFFFF"/>
+            <w:tcMar>
+              <w:top w:w="0" w:type="dxa"/>
+              <w:bottom w:w="0" w:type="dxa"/>
+              <w:left w:w="0" w:type="dxa"/>
+              <w:right w:w="0" w:type="dxa"/>
+            </w:tcMar>
+            <w:vAlign w:val="center"/>
+          </w:tcPr>
+          <w:p>
+            <w:pPr>
+              <w:pStyle w:val="Normal"/>
+              <w:jc w:val="right"/>
+              <w:pBdr>
+                <w:bottom w:val="none" w:sz="0" w:space="0" w:color="000000"/>
+                <w:top w:val="none" w:sz="0" w:space="0" w:color="000000"/>
+                <w:left w:val="none" w:sz="0" w:space="0" w:color="000000"/>
+                <w:right w:val="none" w:sz="0" w:space="0" w:color="000000"/>
+              </w:pBdr>
+              <w:spacing w:after="100" w:before="100" w:line="240"/>
+              <w:ind w:left="100" w:right="100" w:firstLine="0" w:firstLineChars="0"/>
+            </w:pPr>
+            <w:r>
+              <w:rPr>
+                <w:rFonts w:ascii="Helvetica" w:hAnsi="Helvetica" w:eastAsia="Helvetica" w:cs="Helvetica"/>
+                <w:i w:val="false"/>
+                <w:b w:val="false"/>
+                <w:u w:val="none"/>
+                <w:sz w:val="22"/>
+                <w:szCs w:val="22"/>
+                <w:color w:val="000000"/>
+              </w:rPr>
+              <w:t xml:space="preserve">0.002</w:t>
+            </w:r>
+          </w:p>
+        </w:tc>
+        <w:tc>
+          <w:tcPr>
+            <w:tcBorders>
+              <w:bottom w:val="none" w:sz="0" w:space="0" w:color="000000"/>
+              <w:top w:val="none" w:sz="0" w:space="0" w:color="000000"/>
+              <w:left w:val="none" w:sz="0" w:space="0" w:color="000000"/>
+              <w:right w:val="none" w:sz="0" w:space="0" w:color="000000"/>
+            </w:tcBorders>
+            <w:shd w:val="clear" w:color="auto" w:fill="FFFFFF"/>
+            <w:tcMar>
+              <w:top w:w="0" w:type="dxa"/>
+              <w:bottom w:w="0" w:type="dxa"/>
+              <w:left w:w="0" w:type="dxa"/>
+              <w:right w:w="0" w:type="dxa"/>
+            </w:tcMar>
+            <w:vAlign w:val="center"/>
+          </w:tcPr>
+          <w:p>
+            <w:pPr>
+              <w:pStyle w:val="Normal"/>
+              <w:jc w:val="right"/>
+              <w:pBdr>
+                <w:bottom w:val="none" w:sz="0" w:space="0" w:color="000000"/>
+                <w:top w:val="none" w:sz="0" w:space="0" w:color="000000"/>
+                <w:left w:val="none" w:sz="0" w:space="0" w:color="000000"/>
+                <w:right w:val="none" w:sz="0" w:space="0" w:color="000000"/>
+              </w:pBdr>
+              <w:spacing w:after="100" w:before="100" w:line="240"/>
+              <w:ind w:left="100" w:right="100" w:firstLine="0" w:firstLineChars="0"/>
+            </w:pPr>
+            <w:r>
+              <w:rPr>
+                <w:rFonts w:ascii="Helvetica" w:hAnsi="Helvetica" w:eastAsia="Helvetica" w:cs="Helvetica"/>
+                <w:i w:val="false"/>
+                <w:b w:val="false"/>
+                <w:u w:val="none"/>
+                <w:sz w:val="22"/>
+                <w:szCs w:val="22"/>
+                <w:color w:val="000000"/>
+              </w:rPr>
+              <w:t xml:space="preserve">0.002</w:t>
+            </w:r>
+          </w:p>
+        </w:tc>
+        <w:tc>
+          <w:tcPr>
+            <w:tcBorders>
+              <w:bottom w:val="none" w:sz="0" w:space="0" w:color="000000"/>
+              <w:top w:val="none" w:sz="0" w:space="0" w:color="000000"/>
+              <w:left w:val="none" w:sz="0" w:space="0" w:color="000000"/>
+              <w:right w:val="none" w:sz="0" w:space="0" w:color="000000"/>
+            </w:tcBorders>
+            <w:shd w:val="clear" w:color="auto" w:fill="FFFFFF"/>
+            <w:tcMar>
+              <w:top w:w="0" w:type="dxa"/>
+              <w:bottom w:w="0" w:type="dxa"/>
+              <w:left w:w="0" w:type="dxa"/>
+              <w:right w:w="0" w:type="dxa"/>
+            </w:tcMar>
+            <w:vAlign w:val="center"/>
+          </w:tcPr>
+          <w:p>
+            <w:pPr>
+              <w:pStyle w:val="Normal"/>
+              <w:jc w:val="right"/>
+              <w:pBdr>
+                <w:bottom w:val="none" w:sz="0" w:space="0" w:color="000000"/>
+                <w:top w:val="none" w:sz="0" w:space="0" w:color="000000"/>
+                <w:left w:val="none" w:sz="0" w:space="0" w:color="000000"/>
+                <w:right w:val="none" w:sz="0" w:space="0" w:color="000000"/>
+              </w:pBdr>
+              <w:spacing w:after="100" w:before="100" w:line="240"/>
+              <w:ind w:left="100" w:right="100" w:firstLine="0" w:firstLineChars="0"/>
+            </w:pPr>
+            <w:r>
+              <w:rPr>
+                <w:rFonts w:ascii="Helvetica" w:hAnsi="Helvetica" w:eastAsia="Helvetica" w:cs="Helvetica"/>
+                <w:i w:val="false"/>
+                <w:b w:val="false"/>
+                <w:u w:val="none"/>
+                <w:sz w:val="22"/>
+                <w:szCs w:val="22"/>
+                <w:color w:val="000000"/>
+              </w:rPr>
+              <w:t xml:space="preserve">0.768</w:t>
+            </w:r>
+          </w:p>
+        </w:tc>
+        <w:tc>
+          <w:tcPr>
+            <w:tcBorders>
+              <w:bottom w:val="none" w:sz="0" w:space="0" w:color="000000"/>
+              <w:top w:val="none" w:sz="0" w:space="0" w:color="000000"/>
+              <w:left w:val="none" w:sz="0" w:space="0" w:color="000000"/>
+              <w:right w:val="none" w:sz="0" w:space="0" w:color="000000"/>
+            </w:tcBorders>
+            <w:shd w:val="clear" w:color="auto" w:fill="FFFFFF"/>
+            <w:tcMar>
+              <w:top w:w="0" w:type="dxa"/>
+              <w:bottom w:w="0" w:type="dxa"/>
+              <w:left w:w="0" w:type="dxa"/>
+              <w:right w:w="0" w:type="dxa"/>
+            </w:tcMar>
+            <w:vAlign w:val="center"/>
+          </w:tcPr>
+          <w:p>
+            <w:pPr>
+              <w:pStyle w:val="Normal"/>
+              <w:jc w:val="right"/>
+              <w:pBdr>
+                <w:bottom w:val="none" w:sz="0" w:space="0" w:color="000000"/>
+                <w:top w:val="none" w:sz="0" w:space="0" w:color="000000"/>
+                <w:left w:val="none" w:sz="0" w:space="0" w:color="000000"/>
+                <w:right w:val="none" w:sz="0" w:space="0" w:color="000000"/>
+              </w:pBdr>
+              <w:spacing w:after="100" w:before="100" w:line="240"/>
+              <w:ind w:left="100" w:right="100" w:firstLine="0" w:firstLineChars="0"/>
+            </w:pPr>
+            <w:r>
+              <w:rPr>
+                <w:rFonts w:ascii="Helvetica" w:hAnsi="Helvetica" w:eastAsia="Helvetica" w:cs="Helvetica"/>
+                <w:i w:val="false"/>
+                <w:b w:val="false"/>
+                <w:u w:val="none"/>
+                <w:sz w:val="22"/>
+                <w:szCs w:val="22"/>
+                <w:color w:val="000000"/>
+              </w:rPr>
+              <w:t xml:space="preserve">0.559</w:t>
+            </w:r>
+          </w:p>
+        </w:tc>
+        <w:tc>
+          <w:tcPr>
+            <w:tcBorders>
+              <w:bottom w:val="none" w:sz="0" w:space="0" w:color="000000"/>
+              <w:top w:val="none" w:sz="0" w:space="0" w:color="000000"/>
+              <w:left w:val="none" w:sz="0" w:space="0" w:color="000000"/>
+              <w:right w:val="none" w:sz="0" w:space="0" w:color="000000"/>
+            </w:tcBorders>
+            <w:shd w:val="clear" w:color="auto" w:fill="FFFFFF"/>
+            <w:tcMar>
+              <w:top w:w="0" w:type="dxa"/>
+              <w:bottom w:w="0" w:type="dxa"/>
+              <w:left w:w="0" w:type="dxa"/>
+              <w:right w:w="0" w:type="dxa"/>
+            </w:tcMar>
+            <w:vAlign w:val="center"/>
+          </w:tcPr>
+          <w:p>
+            <w:pPr>
+              <w:pStyle w:val="Normal"/>
+              <w:jc w:val="right"/>
+              <w:pBdr>
+                <w:bottom w:val="none" w:sz="0" w:space="0" w:color="000000"/>
+                <w:top w:val="none" w:sz="0" w:space="0" w:color="000000"/>
+                <w:left w:val="none" w:sz="0" w:space="0" w:color="000000"/>
+                <w:right w:val="none" w:sz="0" w:space="0" w:color="000000"/>
+              </w:pBdr>
+              <w:spacing w:after="100" w:before="100" w:line="240"/>
+              <w:ind w:left="100" w:right="100" w:firstLine="0" w:firstLineChars="0"/>
+            </w:pPr>
+            <w:r>
+              <w:rPr>
+                <w:rFonts w:ascii="Helvetica" w:hAnsi="Helvetica" w:eastAsia="Helvetica" w:cs="Helvetica"/>
+                <w:i w:val="false"/>
+                <w:b w:val="false"/>
+                <w:u w:val="none"/>
+                <w:sz w:val="22"/>
+                <w:szCs w:val="22"/>
+                <w:color w:val="000000"/>
+              </w:rPr>
+              <w:t xml:space="preserve">1.160</w:t>
+            </w:r>
+          </w:p>
+        </w:tc>
+        <w:tc>
+          <w:tcPr>
+            <w:tcBorders>
+              <w:bottom w:val="none" w:sz="0" w:space="0" w:color="000000"/>
+              <w:top w:val="none" w:sz="0" w:space="0" w:color="000000"/>
+              <w:left w:val="none" w:sz="0" w:space="0" w:color="000000"/>
+              <w:right w:val="none" w:sz="0" w:space="0" w:color="000000"/>
+            </w:tcBorders>
+            <w:shd w:val="clear" w:color="auto" w:fill="FFFFFF"/>
+            <w:tcMar>
+              <w:top w:w="0" w:type="dxa"/>
+              <w:bottom w:w="0" w:type="dxa"/>
+              <w:left w:w="0" w:type="dxa"/>
+              <w:right w:w="0" w:type="dxa"/>
+            </w:tcMar>
+            <w:vAlign w:val="center"/>
+          </w:tcPr>
+          <w:p>
+            <w:pPr>
+              <w:pStyle w:val="Normal"/>
+              <w:jc w:val="right"/>
+              <w:pBdr>
+                <w:bottom w:val="none" w:sz="0" w:space="0" w:color="000000"/>
+                <w:top w:val="none" w:sz="0" w:space="0" w:color="000000"/>
+                <w:left w:val="none" w:sz="0" w:space="0" w:color="000000"/>
+                <w:right w:val="none" w:sz="0" w:space="0" w:color="000000"/>
+              </w:pBdr>
+              <w:spacing w:after="100" w:before="100" w:line="240"/>
+              <w:ind w:left="100" w:right="100" w:firstLine="0" w:firstLineChars="0"/>
+            </w:pPr>
+            <w:r>
+              <w:rPr>
+                <w:rFonts w:ascii="Helvetica" w:hAnsi="Helvetica" w:eastAsia="Helvetica" w:cs="Helvetica"/>
+                <w:i w:val="false"/>
+                <w:b w:val="false"/>
+                <w:u w:val="none"/>
+                <w:sz w:val="22"/>
+                <w:szCs w:val="22"/>
+                <w:color w:val="000000"/>
+              </w:rPr>
+              <w:t xml:space="preserve">1.000</w:t>
+            </w:r>
+          </w:p>
+        </w:tc>
+        <w:tc>
+          <w:tcPr>
+            <w:tcBorders>
+              <w:bottom w:val="none" w:sz="0" w:space="0" w:color="000000"/>
+              <w:top w:val="none" w:sz="0" w:space="0" w:color="000000"/>
+              <w:left w:val="none" w:sz="0" w:space="0" w:color="000000"/>
+              <w:right w:val="none" w:sz="0" w:space="0" w:color="000000"/>
+            </w:tcBorders>
+            <w:shd w:val="clear" w:color="auto" w:fill="FFFFFF"/>
+            <w:tcMar>
+              <w:top w:w="0" w:type="dxa"/>
+              <w:bottom w:w="0" w:type="dxa"/>
+              <w:left w:w="0" w:type="dxa"/>
+              <w:right w:w="0" w:type="dxa"/>
+            </w:tcMar>
+            <w:vAlign w:val="center"/>
+          </w:tcPr>
+          <w:p>
+            <w:pPr>
+              <w:pStyle w:val="Normal"/>
+              <w:jc w:val="right"/>
+              <w:pBdr>
+                <w:bottom w:val="none" w:sz="0" w:space="0" w:color="000000"/>
+                <w:top w:val="none" w:sz="0" w:space="0" w:color="000000"/>
+                <w:left w:val="none" w:sz="0" w:space="0" w:color="000000"/>
+                <w:right w:val="none" w:sz="0" w:space="0" w:color="000000"/>
+              </w:pBdr>
+              <w:spacing w:after="100" w:before="100" w:line="240"/>
+              <w:ind w:left="100" w:right="100" w:firstLine="0" w:firstLineChars="0"/>
+            </w:pPr>
+            <w:r>
+              <w:rPr>
+                <w:rFonts w:ascii="Helvetica" w:hAnsi="Helvetica" w:eastAsia="Helvetica" w:cs="Helvetica"/>
+                <w:i w:val="false"/>
+                <w:b w:val="false"/>
+                <w:u w:val="none"/>
+                <w:sz w:val="22"/>
+                <w:szCs w:val="22"/>
+                <w:color w:val="000000"/>
+              </w:rPr>
+              <w:t xml:space="preserve">0.875</w:t>
             </w:r>
           </w:p>
         </w:tc>
@@ -2896,364 +2896,6 @@
           <w:trHeight w:val="360" w:hRule="auto"/>
         </w:trPr>
         body8
-        <w:tc>
-          <w:tcPr>
-            <w:tcBorders>
-              <w:bottom w:val="none" w:sz="0" w:space="0" w:color="000000"/>
-              <w:top w:val="none" w:sz="0" w:space="0" w:color="000000"/>
-              <w:left w:val="none" w:sz="0" w:space="0" w:color="000000"/>
-              <w:right w:val="none" w:sz="0" w:space="0" w:color="000000"/>
-            </w:tcBorders>
-            <w:shd w:val="clear" w:color="auto" w:fill="FFFFFF"/>
-            <w:tcMar>
-              <w:top w:w="0" w:type="dxa"/>
-              <w:bottom w:w="0" w:type="dxa"/>
-              <w:left w:w="0" w:type="dxa"/>
-              <w:right w:w="0" w:type="dxa"/>
-            </w:tcMar>
-            <w:vAlign w:val="center"/>
-          </w:tcPr>
-          <w:p>
-            <w:pPr>
-              <w:pStyle w:val="Normal"/>
-              <w:jc w:val="left"/>
-              <w:pBdr>
-                <w:bottom w:val="none" w:sz="0" w:space="0" w:color="000000"/>
-                <w:top w:val="none" w:sz="0" w:space="0" w:color="000000"/>
-                <w:left w:val="none" w:sz="0" w:space="0" w:color="000000"/>
-                <w:right w:val="none" w:sz="0" w:space="0" w:color="000000"/>
-              </w:pBdr>
-              <w:spacing w:after="100" w:before="100" w:line="240"/>
-              <w:ind w:left="100" w:right="100" w:firstLine="0" w:firstLineChars="0"/>
-            </w:pPr>
-            <w:r>
-              <w:rPr>
-                <w:rFonts w:ascii="Helvetica" w:hAnsi="Helvetica" w:eastAsia="Helvetica" w:cs="Helvetica"/>
-                <w:i w:val="false"/>
-                <w:b w:val="false"/>
-                <w:u w:val="none"/>
-                <w:sz w:val="22"/>
-                <w:szCs w:val="22"/>
-                <w:color w:val="000000"/>
-              </w:rPr>
-              <w:t xml:space="preserve">Cyanobacteria</w:t>
-            </w:r>
-          </w:p>
-        </w:tc>
-        <w:tc>
-          <w:tcPr>
-            <w:tcBorders>
-              <w:bottom w:val="none" w:sz="0" w:space="0" w:color="000000"/>
-              <w:top w:val="none" w:sz="0" w:space="0" w:color="000000"/>
-              <w:left w:val="none" w:sz="0" w:space="0" w:color="000000"/>
-              <w:right w:val="none" w:sz="0" w:space="0" w:color="000000"/>
-            </w:tcBorders>
-            <w:shd w:val="clear" w:color="auto" w:fill="FFFFFF"/>
-            <w:tcMar>
-              <w:top w:w="0" w:type="dxa"/>
-              <w:bottom w:w="0" w:type="dxa"/>
-              <w:left w:w="0" w:type="dxa"/>
-              <w:right w:w="0" w:type="dxa"/>
-            </w:tcMar>
-            <w:vAlign w:val="center"/>
-          </w:tcPr>
-          <w:p>
-            <w:pPr>
-              <w:pStyle w:val="Normal"/>
-              <w:jc w:val="right"/>
-              <w:pBdr>
-                <w:bottom w:val="none" w:sz="0" w:space="0" w:color="000000"/>
-                <w:top w:val="none" w:sz="0" w:space="0" w:color="000000"/>
-                <w:left w:val="none" w:sz="0" w:space="0" w:color="000000"/>
-                <w:right w:val="none" w:sz="0" w:space="0" w:color="000000"/>
-              </w:pBdr>
-              <w:spacing w:after="100" w:before="100" w:line="240"/>
-              <w:ind w:left="100" w:right="100" w:firstLine="0" w:firstLineChars="0"/>
-            </w:pPr>
-            <w:r>
-              <w:rPr>
-                <w:rFonts w:ascii="Helvetica" w:hAnsi="Helvetica" w:eastAsia="Helvetica" w:cs="Helvetica"/>
-                <w:i w:val="false"/>
-                <w:b w:val="false"/>
-                <w:u w:val="none"/>
-                <w:sz w:val="22"/>
-                <w:szCs w:val="22"/>
-                <w:color w:val="000000"/>
-              </w:rPr>
-              <w:t xml:space="preserve">0.002</w:t>
-            </w:r>
-          </w:p>
-        </w:tc>
-        <w:tc>
-          <w:tcPr>
-            <w:tcBorders>
-              <w:bottom w:val="none" w:sz="0" w:space="0" w:color="000000"/>
-              <w:top w:val="none" w:sz="0" w:space="0" w:color="000000"/>
-              <w:left w:val="none" w:sz="0" w:space="0" w:color="000000"/>
-              <w:right w:val="none" w:sz="0" w:space="0" w:color="000000"/>
-            </w:tcBorders>
-            <w:shd w:val="clear" w:color="auto" w:fill="FFFFFF"/>
-            <w:tcMar>
-              <w:top w:w="0" w:type="dxa"/>
-              <w:bottom w:w="0" w:type="dxa"/>
-              <w:left w:w="0" w:type="dxa"/>
-              <w:right w:w="0" w:type="dxa"/>
-            </w:tcMar>
-            <w:vAlign w:val="center"/>
-          </w:tcPr>
-          <w:p>
-            <w:pPr>
-              <w:pStyle w:val="Normal"/>
-              <w:jc w:val="right"/>
-              <w:pBdr>
-                <w:bottom w:val="none" w:sz="0" w:space="0" w:color="000000"/>
-                <w:top w:val="none" w:sz="0" w:space="0" w:color="000000"/>
-                <w:left w:val="none" w:sz="0" w:space="0" w:color="000000"/>
-                <w:right w:val="none" w:sz="0" w:space="0" w:color="000000"/>
-              </w:pBdr>
-              <w:spacing w:after="100" w:before="100" w:line="240"/>
-              <w:ind w:left="100" w:right="100" w:firstLine="0" w:firstLineChars="0"/>
-            </w:pPr>
-            <w:r>
-              <w:rPr>
-                <w:rFonts w:ascii="Helvetica" w:hAnsi="Helvetica" w:eastAsia="Helvetica" w:cs="Helvetica"/>
-                <w:i w:val="false"/>
-                <w:b w:val="false"/>
-                <w:u w:val="none"/>
-                <w:sz w:val="22"/>
-                <w:szCs w:val="22"/>
-                <w:color w:val="000000"/>
-              </w:rPr>
-              <w:t xml:space="preserve">0.002</w:t>
-            </w:r>
-          </w:p>
-        </w:tc>
-        <w:tc>
-          <w:tcPr>
-            <w:tcBorders>
-              <w:bottom w:val="none" w:sz="0" w:space="0" w:color="000000"/>
-              <w:top w:val="none" w:sz="0" w:space="0" w:color="000000"/>
-              <w:left w:val="none" w:sz="0" w:space="0" w:color="000000"/>
-              <w:right w:val="none" w:sz="0" w:space="0" w:color="000000"/>
-            </w:tcBorders>
-            <w:shd w:val="clear" w:color="auto" w:fill="FFFFFF"/>
-            <w:tcMar>
-              <w:top w:w="0" w:type="dxa"/>
-              <w:bottom w:w="0" w:type="dxa"/>
-              <w:left w:w="0" w:type="dxa"/>
-              <w:right w:w="0" w:type="dxa"/>
-            </w:tcMar>
-            <w:vAlign w:val="center"/>
-          </w:tcPr>
-          <w:p>
-            <w:pPr>
-              <w:pStyle w:val="Normal"/>
-              <w:jc w:val="right"/>
-              <w:pBdr>
-                <w:bottom w:val="none" w:sz="0" w:space="0" w:color="000000"/>
-                <w:top w:val="none" w:sz="0" w:space="0" w:color="000000"/>
-                <w:left w:val="none" w:sz="0" w:space="0" w:color="000000"/>
-                <w:right w:val="none" w:sz="0" w:space="0" w:color="000000"/>
-              </w:pBdr>
-              <w:spacing w:after="100" w:before="100" w:line="240"/>
-              <w:ind w:left="100" w:right="100" w:firstLine="0" w:firstLineChars="0"/>
-            </w:pPr>
-            <w:r>
-              <w:rPr>
-                <w:rFonts w:ascii="Helvetica" w:hAnsi="Helvetica" w:eastAsia="Helvetica" w:cs="Helvetica"/>
-                <w:i w:val="false"/>
-                <w:b w:val="false"/>
-                <w:u w:val="none"/>
-                <w:sz w:val="22"/>
-                <w:szCs w:val="22"/>
-                <w:color w:val="000000"/>
-              </w:rPr>
-              <w:t xml:space="preserve">0.782</w:t>
-            </w:r>
-          </w:p>
-        </w:tc>
-        <w:tc>
-          <w:tcPr>
-            <w:tcBorders>
-              <w:bottom w:val="none" w:sz="0" w:space="0" w:color="000000"/>
-              <w:top w:val="none" w:sz="0" w:space="0" w:color="000000"/>
-              <w:left w:val="none" w:sz="0" w:space="0" w:color="000000"/>
-              <w:right w:val="none" w:sz="0" w:space="0" w:color="000000"/>
-            </w:tcBorders>
-            <w:shd w:val="clear" w:color="auto" w:fill="FFFFFF"/>
-            <w:tcMar>
-              <w:top w:w="0" w:type="dxa"/>
-              <w:bottom w:w="0" w:type="dxa"/>
-              <w:left w:w="0" w:type="dxa"/>
-              <w:right w:w="0" w:type="dxa"/>
-            </w:tcMar>
-            <w:vAlign w:val="center"/>
-          </w:tcPr>
-          <w:p>
-            <w:pPr>
-              <w:pStyle w:val="Normal"/>
-              <w:jc w:val="right"/>
-              <w:pBdr>
-                <w:bottom w:val="none" w:sz="0" w:space="0" w:color="000000"/>
-                <w:top w:val="none" w:sz="0" w:space="0" w:color="000000"/>
-                <w:left w:val="none" w:sz="0" w:space="0" w:color="000000"/>
-                <w:right w:val="none" w:sz="0" w:space="0" w:color="000000"/>
-              </w:pBdr>
-              <w:spacing w:after="100" w:before="100" w:line="240"/>
-              <w:ind w:left="100" w:right="100" w:firstLine="0" w:firstLineChars="0"/>
-            </w:pPr>
-            <w:r>
-              <w:rPr>
-                <w:rFonts w:ascii="Helvetica" w:hAnsi="Helvetica" w:eastAsia="Helvetica" w:cs="Helvetica"/>
-                <w:i w:val="false"/>
-                <w:b w:val="false"/>
-                <w:u w:val="none"/>
-                <w:sz w:val="22"/>
-                <w:szCs w:val="22"/>
-                <w:color w:val="000000"/>
-              </w:rPr>
-              <w:t xml:space="preserve">0.559</w:t>
-            </w:r>
-          </w:p>
-        </w:tc>
-        <w:tc>
-          <w:tcPr>
-            <w:tcBorders>
-              <w:bottom w:val="none" w:sz="0" w:space="0" w:color="000000"/>
-              <w:top w:val="none" w:sz="0" w:space="0" w:color="000000"/>
-              <w:left w:val="none" w:sz="0" w:space="0" w:color="000000"/>
-              <w:right w:val="none" w:sz="0" w:space="0" w:color="000000"/>
-            </w:tcBorders>
-            <w:shd w:val="clear" w:color="auto" w:fill="FFFFFF"/>
-            <w:tcMar>
-              <w:top w:w="0" w:type="dxa"/>
-              <w:bottom w:w="0" w:type="dxa"/>
-              <w:left w:w="0" w:type="dxa"/>
-              <w:right w:w="0" w:type="dxa"/>
-            </w:tcMar>
-            <w:vAlign w:val="center"/>
-          </w:tcPr>
-          <w:p>
-            <w:pPr>
-              <w:pStyle w:val="Normal"/>
-              <w:jc w:val="right"/>
-              <w:pBdr>
-                <w:bottom w:val="none" w:sz="0" w:space="0" w:color="000000"/>
-                <w:top w:val="none" w:sz="0" w:space="0" w:color="000000"/>
-                <w:left w:val="none" w:sz="0" w:space="0" w:color="000000"/>
-                <w:right w:val="none" w:sz="0" w:space="0" w:color="000000"/>
-              </w:pBdr>
-              <w:spacing w:after="100" w:before="100" w:line="240"/>
-              <w:ind w:left="100" w:right="100" w:firstLine="0" w:firstLineChars="0"/>
-            </w:pPr>
-            <w:r>
-              <w:rPr>
-                <w:rFonts w:ascii="Helvetica" w:hAnsi="Helvetica" w:eastAsia="Helvetica" w:cs="Helvetica"/>
-                <w:i w:val="false"/>
-                <w:b w:val="false"/>
-                <w:u w:val="none"/>
-                <w:sz w:val="22"/>
-                <w:szCs w:val="22"/>
-                <w:color w:val="000000"/>
-              </w:rPr>
-              <w:t xml:space="preserve">1.160</w:t>
-            </w:r>
-          </w:p>
-        </w:tc>
-        <w:tc>
-          <w:tcPr>
-            <w:tcBorders>
-              <w:bottom w:val="none" w:sz="0" w:space="0" w:color="000000"/>
-              <w:top w:val="none" w:sz="0" w:space="0" w:color="000000"/>
-              <w:left w:val="none" w:sz="0" w:space="0" w:color="000000"/>
-              <w:right w:val="none" w:sz="0" w:space="0" w:color="000000"/>
-            </w:tcBorders>
-            <w:shd w:val="clear" w:color="auto" w:fill="FFFFFF"/>
-            <w:tcMar>
-              <w:top w:w="0" w:type="dxa"/>
-              <w:bottom w:w="0" w:type="dxa"/>
-              <w:left w:w="0" w:type="dxa"/>
-              <w:right w:w="0" w:type="dxa"/>
-            </w:tcMar>
-            <w:vAlign w:val="center"/>
-          </w:tcPr>
-          <w:p>
-            <w:pPr>
-              <w:pStyle w:val="Normal"/>
-              <w:jc w:val="right"/>
-              <w:pBdr>
-                <w:bottom w:val="none" w:sz="0" w:space="0" w:color="000000"/>
-                <w:top w:val="none" w:sz="0" w:space="0" w:color="000000"/>
-                <w:left w:val="none" w:sz="0" w:space="0" w:color="000000"/>
-                <w:right w:val="none" w:sz="0" w:space="0" w:color="000000"/>
-              </w:pBdr>
-              <w:spacing w:after="100" w:before="100" w:line="240"/>
-              <w:ind w:left="100" w:right="100" w:firstLine="0" w:firstLineChars="0"/>
-            </w:pPr>
-            <w:r>
-              <w:rPr>
-                <w:rFonts w:ascii="Helvetica" w:hAnsi="Helvetica" w:eastAsia="Helvetica" w:cs="Helvetica"/>
-                <w:i w:val="false"/>
-                <w:b w:val="false"/>
-                <w:u w:val="none"/>
-                <w:sz w:val="22"/>
-                <w:szCs w:val="22"/>
-                <w:color w:val="000000"/>
-              </w:rPr>
-              <w:t xml:space="preserve">1.000</w:t>
-            </w:r>
-          </w:p>
-        </w:tc>
-        <w:tc>
-          <w:tcPr>
-            <w:tcBorders>
-              <w:bottom w:val="none" w:sz="0" w:space="0" w:color="000000"/>
-              <w:top w:val="none" w:sz="0" w:space="0" w:color="000000"/>
-              <w:left w:val="none" w:sz="0" w:space="0" w:color="000000"/>
-              <w:right w:val="none" w:sz="0" w:space="0" w:color="000000"/>
-            </w:tcBorders>
-            <w:shd w:val="clear" w:color="auto" w:fill="FFFFFF"/>
-            <w:tcMar>
-              <w:top w:w="0" w:type="dxa"/>
-              <w:bottom w:w="0" w:type="dxa"/>
-              <w:left w:w="0" w:type="dxa"/>
-              <w:right w:w="0" w:type="dxa"/>
-            </w:tcMar>
-            <w:vAlign w:val="center"/>
-          </w:tcPr>
-          <w:p>
-            <w:pPr>
-              <w:pStyle w:val="Normal"/>
-              <w:jc w:val="right"/>
-              <w:pBdr>
-                <w:bottom w:val="none" w:sz="0" w:space="0" w:color="000000"/>
-                <w:top w:val="none" w:sz="0" w:space="0" w:color="000000"/>
-                <w:left w:val="none" w:sz="0" w:space="0" w:color="000000"/>
-                <w:right w:val="none" w:sz="0" w:space="0" w:color="000000"/>
-              </w:pBdr>
-              <w:spacing w:after="100" w:before="100" w:line="240"/>
-              <w:ind w:left="100" w:right="100" w:firstLine="0" w:firstLineChars="0"/>
-            </w:pPr>
-            <w:r>
-              <w:rPr>
-                <w:rFonts w:ascii="Helvetica" w:hAnsi="Helvetica" w:eastAsia="Helvetica" w:cs="Helvetica"/>
-                <w:i w:val="false"/>
-                <w:b w:val="false"/>
-                <w:u w:val="none"/>
-                <w:sz w:val="22"/>
-                <w:szCs w:val="22"/>
-                <w:color w:val="000000"/>
-              </w:rPr>
-              <w:t xml:space="preserve">0.875</w:t>
-            </w:r>
-          </w:p>
-        </w:tc>
-      </w:tr>
-      <w:tr>
-        <w:trPr>
-          <w:trHeight w:val="360" w:hRule="auto"/>
-        </w:trPr>
-        body9
         <w:tc>
           <w:tcPr>
             <w:tcBorders>
@@ -3907,7 +3549,7 @@
                 <w:szCs w:val="22"/>
                 <w:color w:val="000000"/>
               </w:rPr>
-              <w:t xml:space="preserve">20.007</w:t>
+              <w:t xml:space="preserve">1.554</w:t>
             </w:r>
           </w:p>
         </w:tc>
@@ -4045,7 +3687,7 @@
                 <w:szCs w:val="22"/>
                 <w:color w:val="000000"/>
               </w:rPr>
-              <w:t xml:space="preserve">89.375</w:t>
+              <w:t xml:space="preserve">20.007</w:t>
             </w:r>
           </w:p>
         </w:tc>
@@ -4183,7 +3825,7 @@
                 <w:szCs w:val="22"/>
                 <w:color w:val="000000"/>
               </w:rPr>
-              <w:t xml:space="preserve">86.137</w:t>
+              <w:t xml:space="preserve">89.375</w:t>
             </w:r>
           </w:p>
         </w:tc>
@@ -4321,7 +3963,7 @@
                 <w:szCs w:val="22"/>
                 <w:color w:val="000000"/>
               </w:rPr>
-              <w:t xml:space="preserve">59.015</w:t>
+              <w:t xml:space="preserve">86.137</w:t>
             </w:r>
           </w:p>
         </w:tc>
@@ -4371,7 +4013,7 @@
                 <w:szCs w:val="22"/>
                 <w:color w:val="000000"/>
               </w:rPr>
-              <w:t xml:space="preserve">Ciliophora</w:t>
+              <w:t xml:space="preserve">Chlorophyta</w:t>
             </w:r>
           </w:p>
         </w:tc>
@@ -4459,7 +4101,7 @@
                 <w:szCs w:val="22"/>
                 <w:color w:val="000000"/>
               </w:rPr>
-              <w:t xml:space="preserve">65.695</w:t>
+              <w:t xml:space="preserve">59.015</w:t>
             </w:r>
           </w:p>
         </w:tc>
@@ -4509,7 +4151,7 @@
                 <w:szCs w:val="22"/>
                 <w:color w:val="000000"/>
               </w:rPr>
-              <w:t xml:space="preserve">Chlorophyta</w:t>
+              <w:t xml:space="preserve">Euglenophyta</w:t>
             </w:r>
           </w:p>
         </w:tc>
@@ -4597,7 +4239,7 @@
                 <w:szCs w:val="22"/>
                 <w:color w:val="000000"/>
               </w:rPr>
-              <w:t xml:space="preserve">50.251</w:t>
+              <w:t xml:space="preserve">65.695</w:t>
             </w:r>
           </w:p>
         </w:tc>
@@ -4647,7 +4289,7 @@
                 <w:szCs w:val="22"/>
                 <w:color w:val="000000"/>
               </w:rPr>
-              <w:t xml:space="preserve">Euglenophyta</w:t>
+              <w:t xml:space="preserve">Cyanobacteria</w:t>
             </w:r>
           </w:p>
         </w:tc>
@@ -4735,7 +4377,7 @@
                 <w:szCs w:val="22"/>
                 <w:color w:val="000000"/>
               </w:rPr>
-              <w:t xml:space="preserve">60.563</w:t>
+              <w:t xml:space="preserve">50.251</w:t>
             </w:r>
           </w:p>
         </w:tc>
@@ -4748,7 +4390,7 @@
         <w:tc>
           <w:tcPr>
             <w:tcBorders>
-              <w:bottom w:val="none" w:sz="0" w:space="0" w:color="000000"/>
+              <w:bottom w:val="single" w:sz="12" w:space="0" w:color="666666"/>
               <w:top w:val="none" w:sz="0" w:space="0" w:color="000000"/>
               <w:left w:val="none" w:sz="0" w:space="0" w:color="000000"/>
               <w:right w:val="none" w:sz="0" w:space="0" w:color="000000"/>
@@ -4785,14 +4427,14 @@
                 <w:szCs w:val="22"/>
                 <w:color w:val="000000"/>
               </w:rPr>
-              <w:t xml:space="preserve">Cyanobacteria</w:t>
-            </w:r>
-          </w:p>
-        </w:tc>
-        <w:tc>
-          <w:tcPr>
-            <w:tcBorders>
-              <w:bottom w:val="none" w:sz="0" w:space="0" w:color="000000"/>
+              <w:t xml:space="preserve">Synurophyta</w:t>
+            </w:r>
+          </w:p>
+        </w:tc>
+        <w:tc>
+          <w:tcPr>
+            <w:tcBorders>
+              <w:bottom w:val="single" w:sz="12" w:space="0" w:color="666666"/>
               <w:top w:val="none" w:sz="0" w:space="0" w:color="000000"/>
               <w:left w:val="none" w:sz="0" w:space="0" w:color="000000"/>
               <w:right w:val="none" w:sz="0" w:space="0" w:color="000000"/>
@@ -4836,56 +4478,6 @@
         <w:tc>
           <w:tcPr>
             <w:tcBorders>
-              <w:bottom w:val="none" w:sz="0" w:space="0" w:color="000000"/>
-              <w:top w:val="none" w:sz="0" w:space="0" w:color="000000"/>
-              <w:left w:val="none" w:sz="0" w:space="0" w:color="000000"/>
-              <w:right w:val="none" w:sz="0" w:space="0" w:color="000000"/>
-            </w:tcBorders>
-            <w:shd w:val="clear" w:color="auto" w:fill="FFFFFF"/>
-            <w:tcMar>
-              <w:top w:w="0" w:type="dxa"/>
-              <w:bottom w:w="0" w:type="dxa"/>
-              <w:left w:w="0" w:type="dxa"/>
-              <w:right w:w="0" w:type="dxa"/>
-            </w:tcMar>
-            <w:vAlign w:val="center"/>
-          </w:tcPr>
-          <w:p>
-            <w:pPr>
-              <w:pStyle w:val="Normal"/>
-              <w:jc w:val="right"/>
-              <w:pBdr>
-                <w:bottom w:val="none" w:sz="0" w:space="0" w:color="000000"/>
-                <w:top w:val="none" w:sz="0" w:space="0" w:color="000000"/>
-                <w:left w:val="none" w:sz="0" w:space="0" w:color="000000"/>
-                <w:right w:val="none" w:sz="0" w:space="0" w:color="000000"/>
-              </w:pBdr>
-              <w:spacing w:after="100" w:before="100" w:line="240"/>
-              <w:ind w:left="100" w:right="100" w:firstLine="0" w:firstLineChars="0"/>
-            </w:pPr>
-            <w:r>
-              <w:rPr>
-                <w:rFonts w:ascii="Helvetica" w:hAnsi="Helvetica" w:eastAsia="Helvetica" w:cs="Helvetica"/>
-                <w:i w:val="false"/>
-                <w:b w:val="false"/>
-                <w:u w:val="none"/>
-                <w:sz w:val="22"/>
-                <w:szCs w:val="22"/>
-                <w:color w:val="000000"/>
-              </w:rPr>
-              <w:t xml:space="preserve">49.463</w:t>
-            </w:r>
-          </w:p>
-        </w:tc>
-      </w:tr>
-      <w:tr>
-        <w:trPr>
-          <w:trHeight w:val="360" w:hRule="auto"/>
-        </w:trPr>
-        body9
-        <w:tc>
-          <w:tcPr>
-            <w:tcBorders>
               <w:bottom w:val="single" w:sz="12" w:space="0" w:color="666666"/>
               <w:top w:val="none" w:sz="0" w:space="0" w:color="000000"/>
               <w:left w:val="none" w:sz="0" w:space="0" w:color="000000"/>
@@ -4903,115 +4495,27 @@
           <w:p>
             <w:pPr>
               <w:pStyle w:val="Normal"/>
-              <w:jc w:val="left"/>
-              <w:pBdr>
-                <w:bottom w:val="none" w:sz="0" w:space="0" w:color="000000"/>
-                <w:top w:val="none" w:sz="0" w:space="0" w:color="000000"/>
-                <w:left w:val="none" w:sz="0" w:space="0" w:color="000000"/>
-                <w:right w:val="none" w:sz="0" w:space="0" w:color="000000"/>
-              </w:pBdr>
-              <w:spacing w:after="100" w:before="100" w:line="240"/>
-              <w:ind w:left="100" w:right="100" w:firstLine="0" w:firstLineChars="0"/>
-            </w:pPr>
-            <w:r>
-              <w:rPr>
-                <w:rFonts w:ascii="Helvetica" w:hAnsi="Helvetica" w:eastAsia="Helvetica" w:cs="Helvetica"/>
-                <w:i w:val="false"/>
-                <w:b w:val="false"/>
-                <w:u w:val="none"/>
-                <w:sz w:val="22"/>
-                <w:szCs w:val="22"/>
-                <w:color w:val="000000"/>
-              </w:rPr>
-              <w:t xml:space="preserve">Synurophyta</w:t>
-            </w:r>
-          </w:p>
-        </w:tc>
-        <w:tc>
-          <w:tcPr>
-            <w:tcBorders>
-              <w:bottom w:val="single" w:sz="12" w:space="0" w:color="666666"/>
-              <w:top w:val="none" w:sz="0" w:space="0" w:color="000000"/>
-              <w:left w:val="none" w:sz="0" w:space="0" w:color="000000"/>
-              <w:right w:val="none" w:sz="0" w:space="0" w:color="000000"/>
-            </w:tcBorders>
-            <w:shd w:val="clear" w:color="auto" w:fill="FFFFFF"/>
-            <w:tcMar>
-              <w:top w:w="0" w:type="dxa"/>
-              <w:bottom w:w="0" w:type="dxa"/>
-              <w:left w:w="0" w:type="dxa"/>
-              <w:right w:w="0" w:type="dxa"/>
-            </w:tcMar>
-            <w:vAlign w:val="center"/>
-          </w:tcPr>
-          <w:p>
-            <w:pPr>
-              <w:pStyle w:val="Normal"/>
-              <w:jc w:val="right"/>
-              <w:pBdr>
-                <w:bottom w:val="none" w:sz="0" w:space="0" w:color="000000"/>
-                <w:top w:val="none" w:sz="0" w:space="0" w:color="000000"/>
-                <w:left w:val="none" w:sz="0" w:space="0" w:color="000000"/>
-                <w:right w:val="none" w:sz="0" w:space="0" w:color="000000"/>
-              </w:pBdr>
-              <w:spacing w:after="100" w:before="100" w:line="240"/>
-              <w:ind w:left="100" w:right="100" w:firstLine="0" w:firstLineChars="0"/>
-            </w:pPr>
-            <w:r>
-              <w:rPr>
-                <w:rFonts w:ascii="Helvetica" w:hAnsi="Helvetica" w:eastAsia="Helvetica" w:cs="Helvetica"/>
-                <w:i w:val="false"/>
-                <w:b w:val="false"/>
-                <w:u w:val="none"/>
-                <w:sz w:val="22"/>
-                <w:szCs w:val="22"/>
-                <w:color w:val="000000"/>
-              </w:rPr>
-              <w:t xml:space="preserve">1.554</w:t>
-            </w:r>
-          </w:p>
-        </w:tc>
-        <w:tc>
-          <w:tcPr>
-            <w:tcBorders>
-              <w:bottom w:val="single" w:sz="12" w:space="0" w:color="666666"/>
-              <w:top w:val="none" w:sz="0" w:space="0" w:color="000000"/>
-              <w:left w:val="none" w:sz="0" w:space="0" w:color="000000"/>
-              <w:right w:val="none" w:sz="0" w:space="0" w:color="000000"/>
-            </w:tcBorders>
-            <w:shd w:val="clear" w:color="auto" w:fill="FFFFFF"/>
-            <w:tcMar>
-              <w:top w:w="0" w:type="dxa"/>
-              <w:bottom w:w="0" w:type="dxa"/>
-              <w:left w:w="0" w:type="dxa"/>
-              <w:right w:w="0" w:type="dxa"/>
-            </w:tcMar>
-            <w:vAlign w:val="center"/>
-          </w:tcPr>
-          <w:p>
-            <w:pPr>
-              <w:pStyle w:val="Normal"/>
-              <w:jc w:val="right"/>
-              <w:pBdr>
-                <w:bottom w:val="none" w:sz="0" w:space="0" w:color="000000"/>
-                <w:top w:val="none" w:sz="0" w:space="0" w:color="000000"/>
-                <w:left w:val="none" w:sz="0" w:space="0" w:color="000000"/>
-                <w:right w:val="none" w:sz="0" w:space="0" w:color="000000"/>
-              </w:pBdr>
-              <w:spacing w:after="100" w:before="100" w:line="240"/>
-              <w:ind w:left="100" w:right="100" w:firstLine="0" w:firstLineChars="0"/>
-            </w:pPr>
-            <w:r>
-              <w:rPr>
-                <w:rFonts w:ascii="Helvetica" w:hAnsi="Helvetica" w:eastAsia="Helvetica" w:cs="Helvetica"/>
-                <w:i w:val="false"/>
-                <w:b w:val="false"/>
-                <w:u w:val="none"/>
-                <w:sz w:val="22"/>
-                <w:szCs w:val="22"/>
-                <w:color w:val="000000"/>
-              </w:rPr>
-              <w:t xml:space="preserve">55.189</w:t>
+              <w:jc w:val="right"/>
+              <w:pBdr>
+                <w:bottom w:val="none" w:sz="0" w:space="0" w:color="000000"/>
+                <w:top w:val="none" w:sz="0" w:space="0" w:color="000000"/>
+                <w:left w:val="none" w:sz="0" w:space="0" w:color="000000"/>
+                <w:right w:val="none" w:sz="0" w:space="0" w:color="000000"/>
+              </w:pBdr>
+              <w:spacing w:after="100" w:before="100" w:line="240"/>
+              <w:ind w:left="100" w:right="100" w:firstLine="0" w:firstLineChars="0"/>
+            </w:pPr>
+            <w:r>
+              <w:rPr>
+                <w:rFonts w:ascii="Helvetica" w:hAnsi="Helvetica" w:eastAsia="Helvetica" w:cs="Helvetica"/>
+                <w:i w:val="false"/>
+                <w:b w:val="false"/>
+                <w:u w:val="none"/>
+                <w:sz w:val="22"/>
+                <w:szCs w:val="22"/>
+                <w:color w:val="000000"/>
+              </w:rPr>
+              <w:t xml:space="preserve">60.563</w:t>
             </w:r>
           </w:p>
         </w:tc>
